--- a/documentsDeliverable1/Session_2_DW_BL.docx
+++ b/documentsDeliverable1/Session_2_DW_BL.docx
@@ -48,6 +48,7 @@
           <w:szCs w:val="24"/>
         </w:rPr>
       </w:pPr>
+      <w:proofErr w:type="gramStart"/>
       <w:r>
         <w:rPr>
           <w:b/>
@@ -55,175 +56,202 @@
           <w:sz w:val="24"/>
           <w:szCs w:val="24"/>
         </w:rPr>
-        <w:t>Sessions focus: TODOS</w:t>
-      </w:r>
-    </w:p>
-    <w:p>
-      <w:pPr>
+        <w:t>Sessions</w:t>
+      </w:r>
+      <w:proofErr w:type="gramEnd"/>
+      <w:r>
         <w:rPr>
           <w:b/>
           <w:bCs/>
-        </w:rPr>
-      </w:pPr>
-      <w:r>
+          <w:sz w:val="24"/>
+          <w:szCs w:val="24"/>
+        </w:rPr>
+        <w:t xml:space="preserve"> focus: TODOS</w:t>
+      </w:r>
+    </w:p>
+    <w:p>
+      <w:pPr>
         <w:rPr>
           <w:b/>
           <w:bCs/>
         </w:rPr>
-        <w:t xml:space="preserve">Charter: </w:t>
-      </w:r>
-    </w:p>
-    <w:p>
-      <w:r>
-        <w:t>Identify capabilities and areas of potential instability of the “rest API todo list manager”.</w:t>
-      </w:r>
-    </w:p>
-    <w:p>
-      <w:r>
-        <w:t>Identify documented and undocumented capabilities.</w:t>
-      </w:r>
-    </w:p>
-    <w:p>
-      <w:r>
-        <w:t>For each capability create a script or small program to demonstrate the capability.</w:t>
-      </w:r>
-    </w:p>
-    <w:p>
-      <w:r>
-        <w:t>Exercise each capability identified with data typical to the intended use of the application.</w:t>
-      </w:r>
-    </w:p>
-    <w:p>
-      <w:r>
-        <w:t xml:space="preserve"> </w:t>
-      </w:r>
-    </w:p>
-    <w:p>
-      <w:pPr>
+      </w:pPr>
+      <w:r>
         <w:rPr>
           <w:b/>
           <w:bCs/>
         </w:rPr>
-      </w:pPr>
-      <w:r>
+        <w:t xml:space="preserve">Charter: </w:t>
+      </w:r>
+    </w:p>
+    <w:p>
+      <w:r>
+        <w:t xml:space="preserve">Identify capabilities and areas of potential instability of the “rest API </w:t>
+      </w:r>
+      <w:proofErr w:type="spellStart"/>
+      <w:r>
+        <w:t>todo</w:t>
+      </w:r>
+      <w:proofErr w:type="spellEnd"/>
+      <w:r>
+        <w:t xml:space="preserve"> list manager”.</w:t>
+      </w:r>
+    </w:p>
+    <w:p>
+      <w:r>
+        <w:t>Identify documented and undocumented capabilities.</w:t>
+      </w:r>
+    </w:p>
+    <w:p>
+      <w:r>
+        <w:t>For each capability create a script or small program to demonstrate the capability.</w:t>
+      </w:r>
+    </w:p>
+    <w:p>
+      <w:r>
+        <w:t>Exercise each capability identified with data typical to the intended use of the application.</w:t>
+      </w:r>
+    </w:p>
+    <w:p>
+      <w:r>
+        <w:t xml:space="preserve"> </w:t>
+      </w:r>
+    </w:p>
+    <w:p>
+      <w:pPr>
         <w:rPr>
           <w:b/>
           <w:bCs/>
         </w:rPr>
-        <w:t>Build</w:t>
-      </w:r>
-    </w:p>
-    <w:p>
-      <w:r>
-        <w:t>runTodoManagerRestAPI-1.5.5.jar</w:t>
-      </w:r>
-    </w:p>
-    <w:p/>
-    <w:p>
-      <w:pPr>
+      </w:pPr>
+      <w:r>
         <w:rPr>
           <w:b/>
           <w:bCs/>
         </w:rPr>
-      </w:pPr>
-      <w:r>
+        <w:t>Build</w:t>
+      </w:r>
+    </w:p>
+    <w:p>
+      <w:r>
+        <w:t>runTodoManagerRestAPI-1.5.5.jar</w:t>
+      </w:r>
+    </w:p>
+    <w:p/>
+    <w:p>
+      <w:pPr>
         <w:rPr>
           <w:b/>
           <w:bCs/>
         </w:rPr>
-        <w:t>Software used for testing</w:t>
-      </w:r>
-    </w:p>
-    <w:p>
-      <w:r>
-        <w:t>Windows 10</w:t>
-      </w:r>
-    </w:p>
-    <w:p>
-      <w:r>
-        <w:t>Postman</w:t>
-      </w:r>
-    </w:p>
-    <w:p/>
-    <w:p>
-      <w:pPr>
+      </w:pPr>
+      <w:r>
         <w:rPr>
           <w:b/>
           <w:bCs/>
         </w:rPr>
-      </w:pPr>
+        <w:t xml:space="preserve">Software used for </w:t>
+      </w:r>
+      <w:proofErr w:type="gramStart"/>
       <w:r>
         <w:rPr>
           <w:b/>
           <w:bCs/>
         </w:rPr>
-        <w:t>Testers</w:t>
-      </w:r>
-    </w:p>
-    <w:p>
-      <w:r>
-        <w:t>Dominic</w:t>
-      </w:r>
-      <w:r>
-        <w:t xml:space="preserve"> Wener</w:t>
-      </w:r>
-      <w:r>
-        <w:tab/>
-      </w:r>
-      <w:r>
-        <w:tab/>
-        <w:t>260871052</w:t>
-      </w:r>
-      <w:r>
-        <w:tab/>
-      </w:r>
-      <w:r>
-        <w:tab/>
-        <w:t>dominic.wener@mail.mcgill.ca</w:t>
-      </w:r>
-    </w:p>
-    <w:p>
-      <w:r>
-        <w:t>Bowen Li</w:t>
-      </w:r>
-      <w:r>
-        <w:tab/>
-      </w:r>
-      <w:r>
-        <w:tab/>
-      </w:r>
-      <w:r>
-        <w:t>260787692</w:t>
-      </w:r>
-      <w:r>
-        <w:tab/>
-      </w:r>
-      <w:r>
-        <w:tab/>
-      </w:r>
-      <w:r>
-        <w:t>bo.w.li@mail.mcgill.ca</w:t>
+        <w:t>testing</w:t>
+      </w:r>
+      <w:proofErr w:type="gramEnd"/>
+    </w:p>
+    <w:p>
+      <w:r>
+        <w:t>Windows 10</w:t>
+      </w:r>
+    </w:p>
+    <w:p>
+      <w:r>
+        <w:t>Postman</w:t>
       </w:r>
     </w:p>
     <w:p/>
-    <w:p>
-      <w:r>
-        <w:t>Duration: 45 minutes</w:t>
-      </w:r>
-    </w:p>
     <w:p>
       <w:pPr>
         <w:rPr>
           <w:b/>
           <w:bCs/>
-          <w:sz w:val="24"/>
-          <w:szCs w:val="24"/>
         </w:rPr>
       </w:pPr>
       <w:r>
         <w:rPr>
           <w:b/>
           <w:bCs/>
+        </w:rPr>
+        <w:t>Testers</w:t>
+      </w:r>
+    </w:p>
+    <w:p>
+      <w:r>
+        <w:t>Dominic</w:t>
+      </w:r>
+      <w:r>
+        <w:t xml:space="preserve"> Wener</w:t>
+      </w:r>
+      <w:r>
+        <w:tab/>
+      </w:r>
+      <w:r>
+        <w:tab/>
+        <w:t>260871052</w:t>
+      </w:r>
+      <w:r>
+        <w:tab/>
+      </w:r>
+      <w:r>
+        <w:tab/>
+        <w:t>dominic.wener@mail.mcgill.ca</w:t>
+      </w:r>
+    </w:p>
+    <w:p>
+      <w:r>
+        <w:t>Bowen Li</w:t>
+      </w:r>
+      <w:r>
+        <w:tab/>
+      </w:r>
+      <w:r>
+        <w:tab/>
+      </w:r>
+      <w:r>
+        <w:t>260787692</w:t>
+      </w:r>
+      <w:r>
+        <w:tab/>
+      </w:r>
+      <w:r>
+        <w:tab/>
+      </w:r>
+      <w:r>
+        <w:t>bo.w.li@mail.mcgill.ca</w:t>
+      </w:r>
+    </w:p>
+    <w:p/>
+    <w:p>
+      <w:r>
+        <w:t>Duration: 45 minutes</w:t>
+      </w:r>
+    </w:p>
+    <w:p>
+      <w:pPr>
+        <w:rPr>
+          <w:b/>
+          <w:bCs/>
+          <w:sz w:val="24"/>
+          <w:szCs w:val="24"/>
+        </w:rPr>
+      </w:pPr>
+      <w:r>
+        <w:rPr>
+          <w:b/>
+          <w:bCs/>
           <w:sz w:val="24"/>
           <w:szCs w:val="24"/>
         </w:rPr>
@@ -335,8 +363,18 @@
           <w:sz w:val="24"/>
           <w:szCs w:val="24"/>
         </w:rPr>
-        <w:t>TODOS section of the documentation</w:t>
-      </w:r>
+        <w:t xml:space="preserve">TODOS section of the </w:t>
+      </w:r>
+      <w:proofErr w:type="gramStart"/>
+      <w:r>
+        <w:rPr>
+          <w:rFonts w:ascii="Times New Roman" w:hAnsi="Times New Roman" w:cs="Times New Roman"/>
+          <w:sz w:val="24"/>
+          <w:szCs w:val="24"/>
+        </w:rPr>
+        <w:t>documentation</w:t>
+      </w:r>
+      <w:proofErr w:type="gramEnd"/>
     </w:p>
     <w:p>
       <w:pPr>
@@ -384,8 +422,18 @@
           <w:sz w:val="24"/>
           <w:szCs w:val="24"/>
         </w:rPr>
-        <w:t xml:space="preserve"> Model</w:t>
-      </w:r>
+        <w:t xml:space="preserve"> </w:t>
+      </w:r>
+      <w:proofErr w:type="gramStart"/>
+      <w:r>
+        <w:rPr>
+          <w:rFonts w:ascii="Times New Roman" w:hAnsi="Times New Roman" w:cs="Times New Roman"/>
+          <w:sz w:val="24"/>
+          <w:szCs w:val="24"/>
+        </w:rPr>
+        <w:t>Model</w:t>
+      </w:r>
+      <w:proofErr w:type="gramEnd"/>
     </w:p>
     <w:p>
       <w:pPr>
@@ -417,7 +465,25 @@
           <w:sz w:val="24"/>
           <w:szCs w:val="24"/>
         </w:rPr>
-        <w:t>Entities explorer -&gt; three clickable items (todo; project; category)</w:t>
+        <w:t>Entities explorer -&gt; three clickable items (</w:t>
+      </w:r>
+      <w:proofErr w:type="spellStart"/>
+      <w:r>
+        <w:rPr>
+          <w:rFonts w:ascii="Times New Roman" w:hAnsi="Times New Roman" w:cs="Times New Roman"/>
+          <w:sz w:val="24"/>
+          <w:szCs w:val="24"/>
+        </w:rPr>
+        <w:t>todo</w:t>
+      </w:r>
+      <w:proofErr w:type="spellEnd"/>
+      <w:r>
+        <w:rPr>
+          <w:rFonts w:ascii="Times New Roman" w:hAnsi="Times New Roman" w:cs="Times New Roman"/>
+          <w:sz w:val="24"/>
+          <w:szCs w:val="24"/>
+        </w:rPr>
+        <w:t>; project; category)</w:t>
       </w:r>
     </w:p>
     <w:p>
@@ -490,8 +556,20 @@
           <w:sz w:val="24"/>
           <w:szCs w:val="24"/>
         </w:rPr>
-        <w:t>/todos</w:t>
-      </w:r>
+        <w:t>/</w:t>
+      </w:r>
+      <w:proofErr w:type="spellStart"/>
+      <w:proofErr w:type="gramStart"/>
+      <w:r>
+        <w:rPr>
+          <w:rFonts w:ascii="Times New Roman" w:hAnsi="Times New Roman" w:cs="Times New Roman"/>
+          <w:sz w:val="24"/>
+          <w:szCs w:val="24"/>
+        </w:rPr>
+        <w:t>todos</w:t>
+      </w:r>
+      <w:proofErr w:type="spellEnd"/>
+      <w:proofErr w:type="gramEnd"/>
     </w:p>
     <w:p>
       <w:pPr>
@@ -544,13 +622,23 @@
         </w:rPr>
         <w:t xml:space="preserve">GO to -&gt; </w:t>
       </w:r>
-      <w:r>
-        <w:rPr>
-          <w:rFonts w:ascii="Times New Roman" w:hAnsi="Times New Roman" w:cs="Times New Roman"/>
-          <w:sz w:val="24"/>
-          <w:szCs w:val="24"/>
-        </w:rPr>
-        <w:t>todos title -&gt; table</w:t>
+      <w:proofErr w:type="spellStart"/>
+      <w:r>
+        <w:rPr>
+          <w:rFonts w:ascii="Times New Roman" w:hAnsi="Times New Roman" w:cs="Times New Roman"/>
+          <w:sz w:val="24"/>
+          <w:szCs w:val="24"/>
+        </w:rPr>
+        <w:t>todos</w:t>
+      </w:r>
+      <w:proofErr w:type="spellEnd"/>
+      <w:r>
+        <w:rPr>
+          <w:rFonts w:ascii="Times New Roman" w:hAnsi="Times New Roman" w:cs="Times New Roman"/>
+          <w:sz w:val="24"/>
+          <w:szCs w:val="24"/>
+        </w:rPr>
+        <w:t xml:space="preserve"> title -&gt; table</w:t>
       </w:r>
       <w:r>
         <w:rPr>
@@ -592,7 +680,25 @@
           <w:sz w:val="24"/>
           <w:szCs w:val="24"/>
         </w:rPr>
-        <w:t>id | title | doneStatus | description</w:t>
+        <w:t xml:space="preserve">id | title | </w:t>
+      </w:r>
+      <w:proofErr w:type="spellStart"/>
+      <w:r>
+        <w:rPr>
+          <w:rFonts w:ascii="Times New Roman" w:hAnsi="Times New Roman" w:cs="Times New Roman"/>
+          <w:sz w:val="24"/>
+          <w:szCs w:val="24"/>
+        </w:rPr>
+        <w:t>doneStatus</w:t>
+      </w:r>
+      <w:proofErr w:type="spellEnd"/>
+      <w:r>
+        <w:rPr>
+          <w:rFonts w:ascii="Times New Roman" w:hAnsi="Times New Roman" w:cs="Times New Roman"/>
+          <w:sz w:val="24"/>
+          <w:szCs w:val="24"/>
+        </w:rPr>
+        <w:t xml:space="preserve"> | description</w:t>
       </w:r>
     </w:p>
     <w:p>
@@ -651,7 +757,61 @@
           <w:sz w:val="24"/>
           <w:szCs w:val="24"/>
         </w:rPr>
-        <w:t>localhost:4567/gui/instance?entity=todo&amp;id=1</w:t>
+        <w:t>localhost:4567/</w:t>
+      </w:r>
+      <w:proofErr w:type="spellStart"/>
+      <w:r>
+        <w:rPr>
+          <w:rFonts w:ascii="Times New Roman" w:hAnsi="Times New Roman" w:cs="Times New Roman"/>
+          <w:sz w:val="24"/>
+          <w:szCs w:val="24"/>
+        </w:rPr>
+        <w:t>gui</w:t>
+      </w:r>
+      <w:proofErr w:type="spellEnd"/>
+      <w:r>
+        <w:rPr>
+          <w:rFonts w:ascii="Times New Roman" w:hAnsi="Times New Roman" w:cs="Times New Roman"/>
+          <w:sz w:val="24"/>
+          <w:szCs w:val="24"/>
+        </w:rPr>
+        <w:t>/</w:t>
+      </w:r>
+      <w:proofErr w:type="spellStart"/>
+      <w:r>
+        <w:rPr>
+          <w:rFonts w:ascii="Times New Roman" w:hAnsi="Times New Roman" w:cs="Times New Roman"/>
+          <w:sz w:val="24"/>
+          <w:szCs w:val="24"/>
+        </w:rPr>
+        <w:t>instance?entity</w:t>
+      </w:r>
+      <w:proofErr w:type="spellEnd"/>
+      <w:r>
+        <w:rPr>
+          <w:rFonts w:ascii="Times New Roman" w:hAnsi="Times New Roman" w:cs="Times New Roman"/>
+          <w:sz w:val="24"/>
+          <w:szCs w:val="24"/>
+        </w:rPr>
+        <w:t>=</w:t>
+      </w:r>
+      <w:proofErr w:type="spellStart"/>
+      <w:r>
+        <w:rPr>
+          <w:rFonts w:ascii="Times New Roman" w:hAnsi="Times New Roman" w:cs="Times New Roman"/>
+          <w:sz w:val="24"/>
+          <w:szCs w:val="24"/>
+        </w:rPr>
+        <w:t>todo&amp;id</w:t>
+      </w:r>
+      <w:proofErr w:type="spellEnd"/>
+      <w:r>
+        <w:rPr>
+          <w:rFonts w:ascii="Times New Roman" w:hAnsi="Times New Roman" w:cs="Times New Roman"/>
+          <w:sz w:val="24"/>
+          <w:szCs w:val="24"/>
+        </w:rPr>
+        <w:t>=1</w:t>
       </w:r>
     </w:p>
     <w:p>
@@ -745,49 +905,77 @@
           <w:sz w:val="24"/>
           <w:szCs w:val="24"/>
         </w:rPr>
-        <w:t>-&gt; tasksof table</w:t>
-      </w:r>
-    </w:p>
-    <w:p>
-      <w:pPr>
-        <w:rPr>
-          <w:rFonts w:ascii="Times New Roman" w:hAnsi="Times New Roman" w:cs="Times New Roman"/>
-          <w:sz w:val="24"/>
-          <w:szCs w:val="24"/>
-        </w:rPr>
-      </w:pPr>
-      <w:r>
-        <w:rPr>
-          <w:rFonts w:ascii="Times New Roman" w:hAnsi="Times New Roman" w:cs="Times New Roman"/>
-          <w:sz w:val="24"/>
-          <w:szCs w:val="24"/>
-        </w:rPr>
-        <w:tab/>
-      </w:r>
-      <w:r>
-        <w:rPr>
-          <w:rFonts w:ascii="Times New Roman" w:hAnsi="Times New Roman" w:cs="Times New Roman"/>
-          <w:sz w:val="24"/>
-          <w:szCs w:val="24"/>
-        </w:rPr>
-        <w:tab/>
-      </w:r>
-      <w:r>
-        <w:rPr>
-          <w:rFonts w:ascii="Times New Roman" w:hAnsi="Times New Roman" w:cs="Times New Roman"/>
-          <w:sz w:val="24"/>
-          <w:szCs w:val="24"/>
-        </w:rPr>
-        <w:tab/>
-      </w:r>
-      <w:r>
-        <w:rPr>
-          <w:rFonts w:ascii="Times New Roman" w:hAnsi="Times New Roman" w:cs="Times New Roman"/>
-          <w:sz w:val="24"/>
-          <w:szCs w:val="24"/>
-        </w:rPr>
-        <w:t>id | title | completed | active | description</w:t>
-      </w:r>
+        <w:t xml:space="preserve">-&gt; </w:t>
+      </w:r>
+      <w:proofErr w:type="spellStart"/>
+      <w:r>
+        <w:rPr>
+          <w:rFonts w:ascii="Times New Roman" w:hAnsi="Times New Roman" w:cs="Times New Roman"/>
+          <w:sz w:val="24"/>
+          <w:szCs w:val="24"/>
+        </w:rPr>
+        <w:t>tasksof</w:t>
+      </w:r>
+      <w:proofErr w:type="spellEnd"/>
+      <w:r>
+        <w:rPr>
+          <w:rFonts w:ascii="Times New Roman" w:hAnsi="Times New Roman" w:cs="Times New Roman"/>
+          <w:sz w:val="24"/>
+          <w:szCs w:val="24"/>
+        </w:rPr>
+        <w:t xml:space="preserve"> table</w:t>
+      </w:r>
+    </w:p>
+    <w:p>
+      <w:pPr>
+        <w:rPr>
+          <w:rFonts w:ascii="Times New Roman" w:hAnsi="Times New Roman" w:cs="Times New Roman"/>
+          <w:sz w:val="24"/>
+          <w:szCs w:val="24"/>
+        </w:rPr>
+      </w:pPr>
+      <w:r>
+        <w:rPr>
+          <w:rFonts w:ascii="Times New Roman" w:hAnsi="Times New Roman" w:cs="Times New Roman"/>
+          <w:sz w:val="24"/>
+          <w:szCs w:val="24"/>
+        </w:rPr>
+        <w:tab/>
+      </w:r>
+      <w:r>
+        <w:rPr>
+          <w:rFonts w:ascii="Times New Roman" w:hAnsi="Times New Roman" w:cs="Times New Roman"/>
+          <w:sz w:val="24"/>
+          <w:szCs w:val="24"/>
+        </w:rPr>
+        <w:tab/>
+      </w:r>
+      <w:r>
+        <w:rPr>
+          <w:rFonts w:ascii="Times New Roman" w:hAnsi="Times New Roman" w:cs="Times New Roman"/>
+          <w:sz w:val="24"/>
+          <w:szCs w:val="24"/>
+        </w:rPr>
+        <w:tab/>
+      </w:r>
+      <w:r>
+        <w:rPr>
+          <w:rFonts w:ascii="Times New Roman" w:hAnsi="Times New Roman" w:cs="Times New Roman"/>
+          <w:sz w:val="24"/>
+          <w:szCs w:val="24"/>
+        </w:rPr>
+        <w:t xml:space="preserve">id | title | completed | active | </w:t>
+      </w:r>
+      <w:proofErr w:type="gramStart"/>
+      <w:r>
+        <w:rPr>
+          <w:rFonts w:ascii="Times New Roman" w:hAnsi="Times New Roman" w:cs="Times New Roman"/>
+          <w:sz w:val="24"/>
+          <w:szCs w:val="24"/>
+        </w:rPr>
+        <w:t>description</w:t>
+      </w:r>
+      <w:proofErr w:type="gramEnd"/>
     </w:p>
     <w:p>
       <w:pPr>
@@ -897,8 +1085,18 @@
           <w:szCs w:val="24"/>
         </w:rPr>
         <w:tab/>
-        <w:t>Move to documented capabilities for TODO Model</w:t>
-      </w:r>
+        <w:t xml:space="preserve">Move to documented capabilities for TODO </w:t>
+      </w:r>
+      <w:proofErr w:type="gramStart"/>
+      <w:r>
+        <w:rPr>
+          <w:rFonts w:ascii="Times New Roman" w:hAnsi="Times New Roman" w:cs="Times New Roman"/>
+          <w:sz w:val="24"/>
+          <w:szCs w:val="24"/>
+        </w:rPr>
+        <w:t>Model</w:t>
+      </w:r>
+      <w:proofErr w:type="gramEnd"/>
     </w:p>
     <w:p>
       <w:pPr>
@@ -956,8 +1154,20 @@
           <w:sz w:val="24"/>
           <w:szCs w:val="24"/>
         </w:rPr>
-        <w:t>localhost:4567/todos</w:t>
-      </w:r>
+        <w:t>localhost:4567/</w:t>
+      </w:r>
+      <w:proofErr w:type="spellStart"/>
+      <w:proofErr w:type="gramStart"/>
+      <w:r>
+        <w:rPr>
+          <w:rFonts w:ascii="Times New Roman" w:hAnsi="Times New Roman" w:cs="Times New Roman"/>
+          <w:sz w:val="24"/>
+          <w:szCs w:val="24"/>
+        </w:rPr>
+        <w:t>todos</w:t>
+      </w:r>
+      <w:proofErr w:type="spellEnd"/>
+      <w:proofErr w:type="gramEnd"/>
     </w:p>
     <w:p>
       <w:pPr>
@@ -1038,8 +1248,20 @@
           <w:sz w:val="24"/>
           <w:szCs w:val="24"/>
         </w:rPr>
-        <w:t>localhost:4567/todos</w:t>
-      </w:r>
+        <w:t>localhost:4567/</w:t>
+      </w:r>
+      <w:proofErr w:type="spellStart"/>
+      <w:proofErr w:type="gramStart"/>
+      <w:r>
+        <w:rPr>
+          <w:rFonts w:ascii="Times New Roman" w:hAnsi="Times New Roman" w:cs="Times New Roman"/>
+          <w:sz w:val="24"/>
+          <w:szCs w:val="24"/>
+        </w:rPr>
+        <w:t>todos</w:t>
+      </w:r>
+      <w:proofErr w:type="spellEnd"/>
+      <w:proofErr w:type="gramEnd"/>
     </w:p>
     <w:p>
       <w:pPr>
@@ -1195,8 +1417,20 @@
           <w:sz w:val="24"/>
           <w:szCs w:val="24"/>
         </w:rPr>
-        <w:t>localhost:4567/todos</w:t>
-      </w:r>
+        <w:t>localhost:4567/</w:t>
+      </w:r>
+      <w:proofErr w:type="spellStart"/>
+      <w:proofErr w:type="gramStart"/>
+      <w:r>
+        <w:rPr>
+          <w:rFonts w:ascii="Times New Roman" w:hAnsi="Times New Roman" w:cs="Times New Roman"/>
+          <w:sz w:val="24"/>
+          <w:szCs w:val="24"/>
+        </w:rPr>
+        <w:t>todos</w:t>
+      </w:r>
+      <w:proofErr w:type="spellEnd"/>
+      <w:proofErr w:type="gramEnd"/>
     </w:p>
     <w:p>
       <w:pPr>
@@ -1353,8 +1587,20 @@
           <w:sz w:val="24"/>
           <w:szCs w:val="24"/>
         </w:rPr>
-        <w:t>localhost:4567/todos</w:t>
-      </w:r>
+        <w:t>localhost:4567/</w:t>
+      </w:r>
+      <w:proofErr w:type="spellStart"/>
+      <w:proofErr w:type="gramStart"/>
+      <w:r>
+        <w:rPr>
+          <w:rFonts w:ascii="Times New Roman" w:hAnsi="Times New Roman" w:cs="Times New Roman"/>
+          <w:sz w:val="24"/>
+          <w:szCs w:val="24"/>
+        </w:rPr>
+        <w:t>todos</w:t>
+      </w:r>
+      <w:proofErr w:type="spellEnd"/>
+      <w:proofErr w:type="gramEnd"/>
     </w:p>
     <w:p>
       <w:pPr>
@@ -1535,8 +1781,20 @@
           <w:sz w:val="24"/>
           <w:szCs w:val="24"/>
         </w:rPr>
-        <w:t>localhost:4567/todos</w:t>
-      </w:r>
+        <w:t>localhost:4567/</w:t>
+      </w:r>
+      <w:proofErr w:type="spellStart"/>
+      <w:proofErr w:type="gramStart"/>
+      <w:r>
+        <w:rPr>
+          <w:rFonts w:ascii="Times New Roman" w:hAnsi="Times New Roman" w:cs="Times New Roman"/>
+          <w:sz w:val="24"/>
+          <w:szCs w:val="24"/>
+        </w:rPr>
+        <w:t>todos</w:t>
+      </w:r>
+      <w:proofErr w:type="spellEnd"/>
+      <w:proofErr w:type="gramEnd"/>
     </w:p>
     <w:p>
       <w:pPr>
@@ -1702,15 +1960,33 @@
           <w:sz w:val="24"/>
           <w:szCs w:val="24"/>
         </w:rPr>
-        <w:t>localhost:4567/todos</w:t>
-      </w:r>
-      <w:r>
-        <w:rPr>
-          <w:rFonts w:ascii="Times New Roman" w:hAnsi="Times New Roman" w:cs="Times New Roman"/>
-          <w:sz w:val="24"/>
-          <w:szCs w:val="24"/>
-        </w:rPr>
-        <w:t>?title=</w:t>
+        <w:t>localhost:4567/</w:t>
+      </w:r>
+      <w:proofErr w:type="spellStart"/>
+      <w:r>
+        <w:rPr>
+          <w:rFonts w:ascii="Times New Roman" w:hAnsi="Times New Roman" w:cs="Times New Roman"/>
+          <w:sz w:val="24"/>
+          <w:szCs w:val="24"/>
+        </w:rPr>
+        <w:t>todos</w:t>
+      </w:r>
+      <w:r>
+        <w:rPr>
+          <w:rFonts w:ascii="Times New Roman" w:hAnsi="Times New Roman" w:cs="Times New Roman"/>
+          <w:sz w:val="24"/>
+          <w:szCs w:val="24"/>
+        </w:rPr>
+        <w:t>?title</w:t>
+      </w:r>
+      <w:proofErr w:type="spellEnd"/>
+      <w:r>
+        <w:rPr>
+          <w:rFonts w:ascii="Times New Roman" w:hAnsi="Times New Roman" w:cs="Times New Roman"/>
+          <w:sz w:val="24"/>
+          <w:szCs w:val="24"/>
+        </w:rPr>
+        <w:t>=</w:t>
       </w:r>
       <w:r>
         <w:rPr>
@@ -1735,25 +2011,61 @@
           <w:sz w:val="24"/>
           <w:szCs w:val="24"/>
         </w:rPr>
-        <w:t xml:space="preserve">URL Query Parameters used to filter the ‘/todos’ endpoint. </w:t>
-      </w:r>
-    </w:p>
-    <w:p>
-      <w:pPr>
-        <w:rPr>
-          <w:rFonts w:ascii="Times New Roman" w:hAnsi="Times New Roman" w:cs="Times New Roman"/>
-          <w:sz w:val="24"/>
-          <w:szCs w:val="24"/>
-        </w:rPr>
-      </w:pPr>
-      <w:r>
-        <w:rPr>
-          <w:rFonts w:ascii="Times New Roman" w:hAnsi="Times New Roman" w:cs="Times New Roman"/>
-          <w:sz w:val="24"/>
-          <w:szCs w:val="24"/>
-        </w:rPr>
-        <w:tab/>
-        <w:t xml:space="preserve">JSON response as a filtered array of todos and status code ‘200 Ok’. </w:t>
+        <w:t>URL Query Parameters used to filter the ‘/</w:t>
+      </w:r>
+      <w:proofErr w:type="spellStart"/>
+      <w:r>
+        <w:rPr>
+          <w:rFonts w:ascii="Times New Roman" w:hAnsi="Times New Roman" w:cs="Times New Roman"/>
+          <w:sz w:val="24"/>
+          <w:szCs w:val="24"/>
+        </w:rPr>
+        <w:t>todos</w:t>
+      </w:r>
+      <w:proofErr w:type="spellEnd"/>
+      <w:r>
+        <w:rPr>
+          <w:rFonts w:ascii="Times New Roman" w:hAnsi="Times New Roman" w:cs="Times New Roman"/>
+          <w:sz w:val="24"/>
+          <w:szCs w:val="24"/>
+        </w:rPr>
+        <w:t xml:space="preserve">’ endpoint. </w:t>
+      </w:r>
+    </w:p>
+    <w:p>
+      <w:pPr>
+        <w:rPr>
+          <w:rFonts w:ascii="Times New Roman" w:hAnsi="Times New Roman" w:cs="Times New Roman"/>
+          <w:sz w:val="24"/>
+          <w:szCs w:val="24"/>
+        </w:rPr>
+      </w:pPr>
+      <w:r>
+        <w:rPr>
+          <w:rFonts w:ascii="Times New Roman" w:hAnsi="Times New Roman" w:cs="Times New Roman"/>
+          <w:sz w:val="24"/>
+          <w:szCs w:val="24"/>
+        </w:rPr>
+        <w:tab/>
+        <w:t xml:space="preserve">JSON response as a filtered array of </w:t>
+      </w:r>
+      <w:proofErr w:type="spellStart"/>
+      <w:r>
+        <w:rPr>
+          <w:rFonts w:ascii="Times New Roman" w:hAnsi="Times New Roman" w:cs="Times New Roman"/>
+          <w:sz w:val="24"/>
+          <w:szCs w:val="24"/>
+        </w:rPr>
+        <w:t>todos</w:t>
+      </w:r>
+      <w:proofErr w:type="spellEnd"/>
+      <w:r>
+        <w:rPr>
+          <w:rFonts w:ascii="Times New Roman" w:hAnsi="Times New Roman" w:cs="Times New Roman"/>
+          <w:sz w:val="24"/>
+          <w:szCs w:val="24"/>
+        </w:rPr>
+        <w:t xml:space="preserve"> and status code ‘200 Ok’. </w:t>
       </w:r>
     </w:p>
     <w:p>
@@ -1826,32 +2138,68 @@
           <w:sz w:val="24"/>
           <w:szCs w:val="24"/>
         </w:rPr>
-        <w:t>localhost:4567/todos</w:t>
-      </w:r>
-      <w:r>
-        <w:rPr>
-          <w:rFonts w:ascii="Times New Roman" w:hAnsi="Times New Roman" w:cs="Times New Roman"/>
-          <w:sz w:val="24"/>
-          <w:szCs w:val="24"/>
-        </w:rPr>
-        <w:t>?doneStatus=false</w:t>
-      </w:r>
-    </w:p>
-    <w:p>
-      <w:pPr>
-        <w:rPr>
-          <w:rFonts w:ascii="Times New Roman" w:hAnsi="Times New Roman" w:cs="Times New Roman"/>
-          <w:sz w:val="24"/>
-          <w:szCs w:val="24"/>
-        </w:rPr>
-      </w:pPr>
-      <w:r>
-        <w:rPr>
-          <w:rFonts w:ascii="Times New Roman" w:hAnsi="Times New Roman" w:cs="Times New Roman"/>
-          <w:sz w:val="24"/>
-          <w:szCs w:val="24"/>
-        </w:rPr>
-        <w:t xml:space="preserve">URL Query Parameters used to filter the ‘/todos’ endpoint. </w:t>
+        <w:t>localhost:4567/</w:t>
+      </w:r>
+      <w:proofErr w:type="spellStart"/>
+      <w:r>
+        <w:rPr>
+          <w:rFonts w:ascii="Times New Roman" w:hAnsi="Times New Roman" w:cs="Times New Roman"/>
+          <w:sz w:val="24"/>
+          <w:szCs w:val="24"/>
+        </w:rPr>
+        <w:t>todos</w:t>
+      </w:r>
+      <w:r>
+        <w:rPr>
+          <w:rFonts w:ascii="Times New Roman" w:hAnsi="Times New Roman" w:cs="Times New Roman"/>
+          <w:sz w:val="24"/>
+          <w:szCs w:val="24"/>
+        </w:rPr>
+        <w:t>?doneStatus</w:t>
+      </w:r>
+      <w:proofErr w:type="spellEnd"/>
+      <w:r>
+        <w:rPr>
+          <w:rFonts w:ascii="Times New Roman" w:hAnsi="Times New Roman" w:cs="Times New Roman"/>
+          <w:sz w:val="24"/>
+          <w:szCs w:val="24"/>
+        </w:rPr>
+        <w:t>=false</w:t>
+      </w:r>
+    </w:p>
+    <w:p>
+      <w:pPr>
+        <w:rPr>
+          <w:rFonts w:ascii="Times New Roman" w:hAnsi="Times New Roman" w:cs="Times New Roman"/>
+          <w:sz w:val="24"/>
+          <w:szCs w:val="24"/>
+        </w:rPr>
+      </w:pPr>
+      <w:r>
+        <w:rPr>
+          <w:rFonts w:ascii="Times New Roman" w:hAnsi="Times New Roman" w:cs="Times New Roman"/>
+          <w:sz w:val="24"/>
+          <w:szCs w:val="24"/>
+        </w:rPr>
+        <w:t>URL Query Parameters used to filter the ‘/</w:t>
+      </w:r>
+      <w:proofErr w:type="spellStart"/>
+      <w:r>
+        <w:rPr>
+          <w:rFonts w:ascii="Times New Roman" w:hAnsi="Times New Roman" w:cs="Times New Roman"/>
+          <w:sz w:val="24"/>
+          <w:szCs w:val="24"/>
+        </w:rPr>
+        <w:t>todos</w:t>
+      </w:r>
+      <w:proofErr w:type="spellEnd"/>
+      <w:r>
+        <w:rPr>
+          <w:rFonts w:ascii="Times New Roman" w:hAnsi="Times New Roman" w:cs="Times New Roman"/>
+          <w:sz w:val="24"/>
+          <w:szCs w:val="24"/>
+        </w:rPr>
+        <w:t xml:space="preserve">’ endpoint. </w:t>
       </w:r>
     </w:p>
     <w:p>
@@ -1869,7 +2217,25 @@
           <w:sz w:val="24"/>
           <w:szCs w:val="24"/>
         </w:rPr>
-        <w:t xml:space="preserve">JSON response as a filtered array of todos and status code ‘200 Ok’. </w:t>
+        <w:t xml:space="preserve">JSON response as a filtered array of </w:t>
+      </w:r>
+      <w:proofErr w:type="spellStart"/>
+      <w:r>
+        <w:rPr>
+          <w:rFonts w:ascii="Times New Roman" w:hAnsi="Times New Roman" w:cs="Times New Roman"/>
+          <w:sz w:val="24"/>
+          <w:szCs w:val="24"/>
+        </w:rPr>
+        <w:t>todos</w:t>
+      </w:r>
+      <w:proofErr w:type="spellEnd"/>
+      <w:r>
+        <w:rPr>
+          <w:rFonts w:ascii="Times New Roman" w:hAnsi="Times New Roman" w:cs="Times New Roman"/>
+          <w:sz w:val="24"/>
+          <w:szCs w:val="24"/>
+        </w:rPr>
+        <w:t xml:space="preserve"> and status code ‘200 Ok’. </w:t>
       </w:r>
     </w:p>
     <w:p>
@@ -1942,32 +2308,68 @@
           <w:sz w:val="24"/>
           <w:szCs w:val="24"/>
         </w:rPr>
-        <w:t>localhost:4567/todos</w:t>
-      </w:r>
-      <w:r>
-        <w:rPr>
-          <w:rFonts w:ascii="Times New Roman" w:hAnsi="Times New Roman" w:cs="Times New Roman"/>
-          <w:sz w:val="24"/>
-          <w:szCs w:val="24"/>
-        </w:rPr>
-        <w:t>?title=wrong</w:t>
-      </w:r>
-    </w:p>
-    <w:p>
-      <w:pPr>
-        <w:rPr>
-          <w:rFonts w:ascii="Times New Roman" w:hAnsi="Times New Roman" w:cs="Times New Roman"/>
-          <w:sz w:val="24"/>
-          <w:szCs w:val="24"/>
-        </w:rPr>
-      </w:pPr>
-      <w:r>
-        <w:rPr>
-          <w:rFonts w:ascii="Times New Roman" w:hAnsi="Times New Roman" w:cs="Times New Roman"/>
-          <w:sz w:val="24"/>
-          <w:szCs w:val="24"/>
-        </w:rPr>
-        <w:t xml:space="preserve">URL Query Parameters used to filter the ‘/todos’ endpoint. </w:t>
+        <w:t>localhost:4567/</w:t>
+      </w:r>
+      <w:proofErr w:type="spellStart"/>
+      <w:r>
+        <w:rPr>
+          <w:rFonts w:ascii="Times New Roman" w:hAnsi="Times New Roman" w:cs="Times New Roman"/>
+          <w:sz w:val="24"/>
+          <w:szCs w:val="24"/>
+        </w:rPr>
+        <w:t>todos</w:t>
+      </w:r>
+      <w:r>
+        <w:rPr>
+          <w:rFonts w:ascii="Times New Roman" w:hAnsi="Times New Roman" w:cs="Times New Roman"/>
+          <w:sz w:val="24"/>
+          <w:szCs w:val="24"/>
+        </w:rPr>
+        <w:t>?title</w:t>
+      </w:r>
+      <w:proofErr w:type="spellEnd"/>
+      <w:r>
+        <w:rPr>
+          <w:rFonts w:ascii="Times New Roman" w:hAnsi="Times New Roman" w:cs="Times New Roman"/>
+          <w:sz w:val="24"/>
+          <w:szCs w:val="24"/>
+        </w:rPr>
+        <w:t>=wrong</w:t>
+      </w:r>
+    </w:p>
+    <w:p>
+      <w:pPr>
+        <w:rPr>
+          <w:rFonts w:ascii="Times New Roman" w:hAnsi="Times New Roman" w:cs="Times New Roman"/>
+          <w:sz w:val="24"/>
+          <w:szCs w:val="24"/>
+        </w:rPr>
+      </w:pPr>
+      <w:r>
+        <w:rPr>
+          <w:rFonts w:ascii="Times New Roman" w:hAnsi="Times New Roman" w:cs="Times New Roman"/>
+          <w:sz w:val="24"/>
+          <w:szCs w:val="24"/>
+        </w:rPr>
+        <w:t>URL Query Parameters used to filter the ‘/</w:t>
+      </w:r>
+      <w:proofErr w:type="spellStart"/>
+      <w:r>
+        <w:rPr>
+          <w:rFonts w:ascii="Times New Roman" w:hAnsi="Times New Roman" w:cs="Times New Roman"/>
+          <w:sz w:val="24"/>
+          <w:szCs w:val="24"/>
+        </w:rPr>
+        <w:t>todos</w:t>
+      </w:r>
+      <w:proofErr w:type="spellEnd"/>
+      <w:r>
+        <w:rPr>
+          <w:rFonts w:ascii="Times New Roman" w:hAnsi="Times New Roman" w:cs="Times New Roman"/>
+          <w:sz w:val="24"/>
+          <w:szCs w:val="24"/>
+        </w:rPr>
+        <w:t xml:space="preserve">’ endpoint. </w:t>
       </w:r>
     </w:p>
     <w:p>
@@ -1985,7 +2387,25 @@
           <w:sz w:val="24"/>
           <w:szCs w:val="24"/>
         </w:rPr>
-        <w:t xml:space="preserve">JSON response as a filtered array of todos and status code ‘200 Ok’. </w:t>
+        <w:t xml:space="preserve">JSON response as a filtered array of </w:t>
+      </w:r>
+      <w:proofErr w:type="spellStart"/>
+      <w:r>
+        <w:rPr>
+          <w:rFonts w:ascii="Times New Roman" w:hAnsi="Times New Roman" w:cs="Times New Roman"/>
+          <w:sz w:val="24"/>
+          <w:szCs w:val="24"/>
+        </w:rPr>
+        <w:t>todos</w:t>
+      </w:r>
+      <w:proofErr w:type="spellEnd"/>
+      <w:r>
+        <w:rPr>
+          <w:rFonts w:ascii="Times New Roman" w:hAnsi="Times New Roman" w:cs="Times New Roman"/>
+          <w:sz w:val="24"/>
+          <w:szCs w:val="24"/>
+        </w:rPr>
+        <w:t xml:space="preserve"> and status code ‘200 Ok’. </w:t>
       </w:r>
     </w:p>
     <w:p>
@@ -2076,16 +2496,36 @@
           <w:sz w:val="24"/>
           <w:szCs w:val="24"/>
         </w:rPr>
-        <w:t>localhost:4567/todos</w:t>
-      </w:r>
-      <w:r>
-        <w:rPr>
-          <w:rFonts w:ascii="Times New Roman" w:hAnsi="Times New Roman" w:cs="Times New Roman"/>
-          <w:sz w:val="24"/>
-          <w:szCs w:val="24"/>
-        </w:rPr>
-        <w:t>/1</w:t>
-      </w:r>
+        <w:t>localhost:4567/</w:t>
+      </w:r>
+      <w:proofErr w:type="spellStart"/>
+      <w:r>
+        <w:rPr>
+          <w:rFonts w:ascii="Times New Roman" w:hAnsi="Times New Roman" w:cs="Times New Roman"/>
+          <w:sz w:val="24"/>
+          <w:szCs w:val="24"/>
+        </w:rPr>
+        <w:t>todos</w:t>
+      </w:r>
+      <w:proofErr w:type="spellEnd"/>
+      <w:r>
+        <w:rPr>
+          <w:rFonts w:ascii="Times New Roman" w:hAnsi="Times New Roman" w:cs="Times New Roman"/>
+          <w:sz w:val="24"/>
+          <w:szCs w:val="24"/>
+        </w:rPr>
+        <w:t>/</w:t>
+      </w:r>
+      <w:proofErr w:type="gramStart"/>
+      <w:r>
+        <w:rPr>
+          <w:rFonts w:ascii="Times New Roman" w:hAnsi="Times New Roman" w:cs="Times New Roman"/>
+          <w:sz w:val="24"/>
+          <w:szCs w:val="24"/>
+        </w:rPr>
+        <w:t>1</w:t>
+      </w:r>
+      <w:proofErr w:type="gramEnd"/>
     </w:p>
     <w:p>
       <w:pPr>
@@ -2102,7 +2542,25 @@
           <w:sz w:val="24"/>
           <w:szCs w:val="24"/>
         </w:rPr>
-        <w:t xml:space="preserve">‘/todos/id’ endpoint, JSON response of one TODO instance with ‘id=1’ </w:t>
+        <w:t>‘/</w:t>
+      </w:r>
+      <w:proofErr w:type="spellStart"/>
+      <w:r>
+        <w:rPr>
+          <w:rFonts w:ascii="Times New Roman" w:hAnsi="Times New Roman" w:cs="Times New Roman"/>
+          <w:sz w:val="24"/>
+          <w:szCs w:val="24"/>
+        </w:rPr>
+        <w:t>todos</w:t>
+      </w:r>
+      <w:proofErr w:type="spellEnd"/>
+      <w:r>
+        <w:rPr>
+          <w:rFonts w:ascii="Times New Roman" w:hAnsi="Times New Roman" w:cs="Times New Roman"/>
+          <w:sz w:val="24"/>
+          <w:szCs w:val="24"/>
+        </w:rPr>
+        <w:t xml:space="preserve">/id’ endpoint, JSON response of one TODO instance with ‘id=1’ </w:t>
       </w:r>
     </w:p>
     <w:p>
@@ -2203,33 +2661,71 @@
           <w:sz w:val="24"/>
           <w:szCs w:val="24"/>
         </w:rPr>
-        <w:t>localhost:4567/todos</w:t>
-      </w:r>
-      <w:r>
-        <w:rPr>
-          <w:rFonts w:ascii="Times New Roman" w:hAnsi="Times New Roman" w:cs="Times New Roman"/>
-          <w:sz w:val="24"/>
-          <w:szCs w:val="24"/>
-        </w:rPr>
-        <w:t>/1</w:t>
-      </w:r>
-    </w:p>
-    <w:p>
-      <w:pPr>
-        <w:rPr>
-          <w:rFonts w:ascii="Times New Roman" w:hAnsi="Times New Roman" w:cs="Times New Roman"/>
-          <w:sz w:val="24"/>
-          <w:szCs w:val="24"/>
-        </w:rPr>
-      </w:pPr>
-      <w:r>
-        <w:rPr>
-          <w:rFonts w:ascii="Times New Roman" w:hAnsi="Times New Roman" w:cs="Times New Roman"/>
-          <w:sz w:val="24"/>
-          <w:szCs w:val="24"/>
-        </w:rPr>
-        <w:tab/>
-        <w:t>POST using endpoint ‘/todos/id’ to change the fields of the TODO instance.</w:t>
+        <w:t>localhost:4567/</w:t>
+      </w:r>
+      <w:proofErr w:type="spellStart"/>
+      <w:r>
+        <w:rPr>
+          <w:rFonts w:ascii="Times New Roman" w:hAnsi="Times New Roman" w:cs="Times New Roman"/>
+          <w:sz w:val="24"/>
+          <w:szCs w:val="24"/>
+        </w:rPr>
+        <w:t>todos</w:t>
+      </w:r>
+      <w:proofErr w:type="spellEnd"/>
+      <w:r>
+        <w:rPr>
+          <w:rFonts w:ascii="Times New Roman" w:hAnsi="Times New Roman" w:cs="Times New Roman"/>
+          <w:sz w:val="24"/>
+          <w:szCs w:val="24"/>
+        </w:rPr>
+        <w:t>/</w:t>
+      </w:r>
+      <w:proofErr w:type="gramStart"/>
+      <w:r>
+        <w:rPr>
+          <w:rFonts w:ascii="Times New Roman" w:hAnsi="Times New Roman" w:cs="Times New Roman"/>
+          <w:sz w:val="24"/>
+          <w:szCs w:val="24"/>
+        </w:rPr>
+        <w:t>1</w:t>
+      </w:r>
+      <w:proofErr w:type="gramEnd"/>
+    </w:p>
+    <w:p>
+      <w:pPr>
+        <w:rPr>
+          <w:rFonts w:ascii="Times New Roman" w:hAnsi="Times New Roman" w:cs="Times New Roman"/>
+          <w:sz w:val="24"/>
+          <w:szCs w:val="24"/>
+        </w:rPr>
+      </w:pPr>
+      <w:r>
+        <w:rPr>
+          <w:rFonts w:ascii="Times New Roman" w:hAnsi="Times New Roman" w:cs="Times New Roman"/>
+          <w:sz w:val="24"/>
+          <w:szCs w:val="24"/>
+        </w:rPr>
+        <w:tab/>
+        <w:t>POST using endpoint ‘/</w:t>
+      </w:r>
+      <w:proofErr w:type="spellStart"/>
+      <w:r>
+        <w:rPr>
+          <w:rFonts w:ascii="Times New Roman" w:hAnsi="Times New Roman" w:cs="Times New Roman"/>
+          <w:sz w:val="24"/>
+          <w:szCs w:val="24"/>
+        </w:rPr>
+        <w:t>todos</w:t>
+      </w:r>
+      <w:proofErr w:type="spellEnd"/>
+      <w:r>
+        <w:rPr>
+          <w:rFonts w:ascii="Times New Roman" w:hAnsi="Times New Roman" w:cs="Times New Roman"/>
+          <w:sz w:val="24"/>
+          <w:szCs w:val="24"/>
+        </w:rPr>
+        <w:t>/id’ to change the fields of the TODO instance.</w:t>
       </w:r>
     </w:p>
     <w:p>
@@ -2395,15 +2891,43 @@
           <w:sz w:val="24"/>
           <w:szCs w:val="24"/>
         </w:rPr>
-        <w:t>localhost:4567/todos</w:t>
-      </w:r>
-      <w:r>
-        <w:rPr>
-          <w:rFonts w:ascii="Times New Roman" w:hAnsi="Times New Roman" w:cs="Times New Roman"/>
-          <w:sz w:val="24"/>
-          <w:szCs w:val="24"/>
-        </w:rPr>
-        <w:t xml:space="preserve">/13 </w:t>
+        <w:t>localhost:4567/</w:t>
+      </w:r>
+      <w:proofErr w:type="spellStart"/>
+      <w:r>
+        <w:rPr>
+          <w:rFonts w:ascii="Times New Roman" w:hAnsi="Times New Roman" w:cs="Times New Roman"/>
+          <w:sz w:val="24"/>
+          <w:szCs w:val="24"/>
+        </w:rPr>
+        <w:t>todos</w:t>
+      </w:r>
+      <w:proofErr w:type="spellEnd"/>
+      <w:r>
+        <w:rPr>
+          <w:rFonts w:ascii="Times New Roman" w:hAnsi="Times New Roman" w:cs="Times New Roman"/>
+          <w:sz w:val="24"/>
+          <w:szCs w:val="24"/>
+        </w:rPr>
+        <w:t>/</w:t>
+      </w:r>
+      <w:proofErr w:type="gramStart"/>
+      <w:r>
+        <w:rPr>
+          <w:rFonts w:ascii="Times New Roman" w:hAnsi="Times New Roman" w:cs="Times New Roman"/>
+          <w:sz w:val="24"/>
+          <w:szCs w:val="24"/>
+        </w:rPr>
+        <w:t>13</w:t>
+      </w:r>
+      <w:proofErr w:type="gramEnd"/>
+      <w:r>
+        <w:rPr>
+          <w:rFonts w:ascii="Times New Roman" w:hAnsi="Times New Roman" w:cs="Times New Roman"/>
+          <w:sz w:val="24"/>
+          <w:szCs w:val="24"/>
+        </w:rPr>
+        <w:t xml:space="preserve"> </w:t>
       </w:r>
     </w:p>
     <w:p>
@@ -2421,7 +2945,25 @@
           <w:sz w:val="24"/>
           <w:szCs w:val="24"/>
         </w:rPr>
-        <w:t>POST using endpoint ‘/todos/id’ to change the fields of the TODO instance.</w:t>
+        <w:t>POST using endpoint ‘/</w:t>
+      </w:r>
+      <w:proofErr w:type="spellStart"/>
+      <w:r>
+        <w:rPr>
+          <w:rFonts w:ascii="Times New Roman" w:hAnsi="Times New Roman" w:cs="Times New Roman"/>
+          <w:sz w:val="24"/>
+          <w:szCs w:val="24"/>
+        </w:rPr>
+        <w:t>todos</w:t>
+      </w:r>
+      <w:proofErr w:type="spellEnd"/>
+      <w:r>
+        <w:rPr>
+          <w:rFonts w:ascii="Times New Roman" w:hAnsi="Times New Roman" w:cs="Times New Roman"/>
+          <w:sz w:val="24"/>
+          <w:szCs w:val="24"/>
+        </w:rPr>
+        <w:t>/id’ to change the fields of the TODO instance.</w:t>
       </w:r>
     </w:p>
     <w:p>
@@ -2588,16 +3130,36 @@
           <w:sz w:val="24"/>
           <w:szCs w:val="24"/>
         </w:rPr>
-        <w:t>localhost:4567/todos</w:t>
-      </w:r>
-      <w:r>
-        <w:rPr>
-          <w:rFonts w:ascii="Times New Roman" w:hAnsi="Times New Roman" w:cs="Times New Roman"/>
-          <w:sz w:val="24"/>
-          <w:szCs w:val="24"/>
-        </w:rPr>
-        <w:t>/1</w:t>
-      </w:r>
+        <w:t>localhost:4567/</w:t>
+      </w:r>
+      <w:proofErr w:type="spellStart"/>
+      <w:r>
+        <w:rPr>
+          <w:rFonts w:ascii="Times New Roman" w:hAnsi="Times New Roman" w:cs="Times New Roman"/>
+          <w:sz w:val="24"/>
+          <w:szCs w:val="24"/>
+        </w:rPr>
+        <w:t>todos</w:t>
+      </w:r>
+      <w:proofErr w:type="spellEnd"/>
+      <w:r>
+        <w:rPr>
+          <w:rFonts w:ascii="Times New Roman" w:hAnsi="Times New Roman" w:cs="Times New Roman"/>
+          <w:sz w:val="24"/>
+          <w:szCs w:val="24"/>
+        </w:rPr>
+        <w:t>/</w:t>
+      </w:r>
+      <w:proofErr w:type="gramStart"/>
+      <w:r>
+        <w:rPr>
+          <w:rFonts w:ascii="Times New Roman" w:hAnsi="Times New Roman" w:cs="Times New Roman"/>
+          <w:sz w:val="24"/>
+          <w:szCs w:val="24"/>
+        </w:rPr>
+        <w:t>1</w:t>
+      </w:r>
+      <w:proofErr w:type="gramEnd"/>
     </w:p>
     <w:p>
       <w:pPr>
@@ -2614,7 +3176,25 @@
           <w:sz w:val="24"/>
           <w:szCs w:val="24"/>
         </w:rPr>
-        <w:t>POST using endpoint ‘/todos/id’ to change the fields of the TODO instance.</w:t>
+        <w:t>POST using endpoint ‘/</w:t>
+      </w:r>
+      <w:proofErr w:type="spellStart"/>
+      <w:r>
+        <w:rPr>
+          <w:rFonts w:ascii="Times New Roman" w:hAnsi="Times New Roman" w:cs="Times New Roman"/>
+          <w:sz w:val="24"/>
+          <w:szCs w:val="24"/>
+        </w:rPr>
+        <w:t>todos</w:t>
+      </w:r>
+      <w:proofErr w:type="spellEnd"/>
+      <w:r>
+        <w:rPr>
+          <w:rFonts w:ascii="Times New Roman" w:hAnsi="Times New Roman" w:cs="Times New Roman"/>
+          <w:sz w:val="24"/>
+          <w:szCs w:val="24"/>
+        </w:rPr>
+        <w:t>/id’ to change the fields of the TODO instance.</w:t>
       </w:r>
     </w:p>
     <w:p>
@@ -2780,16 +3360,36 @@
           <w:sz w:val="24"/>
           <w:szCs w:val="24"/>
         </w:rPr>
-        <w:t>localhost:4567/todos</w:t>
-      </w:r>
-      <w:r>
-        <w:rPr>
-          <w:rFonts w:ascii="Times New Roman" w:hAnsi="Times New Roman" w:cs="Times New Roman"/>
-          <w:sz w:val="24"/>
-          <w:szCs w:val="24"/>
-        </w:rPr>
-        <w:t>/13</w:t>
-      </w:r>
+        <w:t>localhost:4567/</w:t>
+      </w:r>
+      <w:proofErr w:type="spellStart"/>
+      <w:r>
+        <w:rPr>
+          <w:rFonts w:ascii="Times New Roman" w:hAnsi="Times New Roman" w:cs="Times New Roman"/>
+          <w:sz w:val="24"/>
+          <w:szCs w:val="24"/>
+        </w:rPr>
+        <w:t>todos</w:t>
+      </w:r>
+      <w:proofErr w:type="spellEnd"/>
+      <w:r>
+        <w:rPr>
+          <w:rFonts w:ascii="Times New Roman" w:hAnsi="Times New Roman" w:cs="Times New Roman"/>
+          <w:sz w:val="24"/>
+          <w:szCs w:val="24"/>
+        </w:rPr>
+        <w:t>/</w:t>
+      </w:r>
+      <w:proofErr w:type="gramStart"/>
+      <w:r>
+        <w:rPr>
+          <w:rFonts w:ascii="Times New Roman" w:hAnsi="Times New Roman" w:cs="Times New Roman"/>
+          <w:sz w:val="24"/>
+          <w:szCs w:val="24"/>
+        </w:rPr>
+        <w:t>13</w:t>
+      </w:r>
+      <w:proofErr w:type="gramEnd"/>
     </w:p>
     <w:p>
       <w:pPr>
@@ -2806,7 +3406,25 @@
           <w:sz w:val="24"/>
           <w:szCs w:val="24"/>
         </w:rPr>
-        <w:t>DELETE using endpoint ‘/todos/id’ to delete the TODO instance.</w:t>
+        <w:t>DELETE using endpoint ‘/</w:t>
+      </w:r>
+      <w:proofErr w:type="spellStart"/>
+      <w:r>
+        <w:rPr>
+          <w:rFonts w:ascii="Times New Roman" w:hAnsi="Times New Roman" w:cs="Times New Roman"/>
+          <w:sz w:val="24"/>
+          <w:szCs w:val="24"/>
+        </w:rPr>
+        <w:t>todos</w:t>
+      </w:r>
+      <w:proofErr w:type="spellEnd"/>
+      <w:r>
+        <w:rPr>
+          <w:rFonts w:ascii="Times New Roman" w:hAnsi="Times New Roman" w:cs="Times New Roman"/>
+          <w:sz w:val="24"/>
+          <w:szCs w:val="24"/>
+        </w:rPr>
+        <w:t>/id’ to delete the TODO instance.</w:t>
       </w:r>
     </w:p>
     <w:p>
@@ -2915,16 +3533,36 @@
           <w:sz w:val="24"/>
           <w:szCs w:val="24"/>
         </w:rPr>
-        <w:t>localhost:4567/todos</w:t>
-      </w:r>
-      <w:r>
-        <w:rPr>
-          <w:rFonts w:ascii="Times New Roman" w:hAnsi="Times New Roman" w:cs="Times New Roman"/>
-          <w:sz w:val="24"/>
-          <w:szCs w:val="24"/>
-        </w:rPr>
-        <w:t>/99</w:t>
-      </w:r>
+        <w:t>localhost:4567/</w:t>
+      </w:r>
+      <w:proofErr w:type="spellStart"/>
+      <w:r>
+        <w:rPr>
+          <w:rFonts w:ascii="Times New Roman" w:hAnsi="Times New Roman" w:cs="Times New Roman"/>
+          <w:sz w:val="24"/>
+          <w:szCs w:val="24"/>
+        </w:rPr>
+        <w:t>todos</w:t>
+      </w:r>
+      <w:proofErr w:type="spellEnd"/>
+      <w:r>
+        <w:rPr>
+          <w:rFonts w:ascii="Times New Roman" w:hAnsi="Times New Roman" w:cs="Times New Roman"/>
+          <w:sz w:val="24"/>
+          <w:szCs w:val="24"/>
+        </w:rPr>
+        <w:t>/</w:t>
+      </w:r>
+      <w:proofErr w:type="gramStart"/>
+      <w:r>
+        <w:rPr>
+          <w:rFonts w:ascii="Times New Roman" w:hAnsi="Times New Roman" w:cs="Times New Roman"/>
+          <w:sz w:val="24"/>
+          <w:szCs w:val="24"/>
+        </w:rPr>
+        <w:t>99</w:t>
+      </w:r>
+      <w:proofErr w:type="gramEnd"/>
     </w:p>
     <w:p>
       <w:pPr>
@@ -2941,7 +3579,25 @@
           <w:sz w:val="24"/>
           <w:szCs w:val="24"/>
         </w:rPr>
-        <w:t>DELETE using endpoint ‘/todos/id’ to delete the TODO instance.</w:t>
+        <w:t>DELETE using endpoint ‘/</w:t>
+      </w:r>
+      <w:proofErr w:type="spellStart"/>
+      <w:r>
+        <w:rPr>
+          <w:rFonts w:ascii="Times New Roman" w:hAnsi="Times New Roman" w:cs="Times New Roman"/>
+          <w:sz w:val="24"/>
+          <w:szCs w:val="24"/>
+        </w:rPr>
+        <w:t>todos</w:t>
+      </w:r>
+      <w:proofErr w:type="spellEnd"/>
+      <w:r>
+        <w:rPr>
+          <w:rFonts w:ascii="Times New Roman" w:hAnsi="Times New Roman" w:cs="Times New Roman"/>
+          <w:sz w:val="24"/>
+          <w:szCs w:val="24"/>
+        </w:rPr>
+        <w:t>/id’ to delete the TODO instance.</w:t>
       </w:r>
     </w:p>
     <w:p>
@@ -3084,6 +3740,7 @@
         </w:rPr>
         <w:t>localhost:4567/</w:t>
       </w:r>
+      <w:proofErr w:type="gramStart"/>
       <w:r>
         <w:rPr>
           <w:rFonts w:ascii="Times New Roman" w:hAnsi="Times New Roman" w:cs="Times New Roman"/>
@@ -3092,6 +3749,7 @@
         </w:rPr>
         <w:t>shutdown</w:t>
       </w:r>
+      <w:proofErr w:type="gramEnd"/>
     </w:p>
     <w:p>
       <w:pPr>
@@ -3177,6 +3835,16 @@
           <w:szCs w:val="24"/>
         </w:rPr>
       </w:pPr>
+    </w:p>
+    <w:p>
+      <w:pPr>
+        <w:spacing w:after="0"/>
+        <w:rPr>
+          <w:rFonts w:ascii="Times New Roman" w:hAnsi="Times New Roman" w:cs="Times New Roman"/>
+          <w:sz w:val="24"/>
+          <w:szCs w:val="24"/>
+        </w:rPr>
+      </w:pPr>
       <w:r>
         <w:rPr>
           <w:rFonts w:ascii="Times New Roman" w:hAnsi="Times New Roman" w:cs="Times New Roman"/>
@@ -3188,18 +3856,265 @@
     </w:p>
     <w:p>
       <w:pPr>
-        <w:rPr>
-          <w:rFonts w:ascii="Times New Roman" w:hAnsi="Times New Roman" w:cs="Times New Roman"/>
-          <w:sz w:val="24"/>
-          <w:szCs w:val="24"/>
-        </w:rPr>
-      </w:pPr>
-      <w:r>
-        <w:rPr>
-          <w:rFonts w:ascii="Times New Roman" w:hAnsi="Times New Roman" w:cs="Times New Roman"/>
-          <w:sz w:val="24"/>
-          <w:szCs w:val="24"/>
-        </w:rPr>
+        <w:spacing w:after="0"/>
+        <w:rPr>
+          <w:rFonts w:ascii="Times New Roman" w:hAnsi="Times New Roman" w:cs="Times New Roman"/>
+          <w:sz w:val="24"/>
+          <w:szCs w:val="24"/>
+        </w:rPr>
+      </w:pPr>
+      <w:r>
+        <w:rPr>
+          <w:rFonts w:ascii="Times New Roman" w:hAnsi="Times New Roman" w:cs="Times New Roman"/>
+          <w:sz w:val="24"/>
+          <w:szCs w:val="24"/>
+        </w:rPr>
+        <w:t>Bugs Logged:</w:t>
+      </w:r>
+    </w:p>
+    <w:p>
+      <w:pPr>
+        <w:rPr>
+          <w:rFonts w:ascii="Times New Roman" w:hAnsi="Times New Roman" w:cs="Times New Roman"/>
+          <w:sz w:val="24"/>
+          <w:szCs w:val="24"/>
+        </w:rPr>
+      </w:pPr>
+      <w:r>
+        <w:rPr>
+          <w:rFonts w:ascii="Times New Roman" w:hAnsi="Times New Roman" w:cs="Times New Roman"/>
+          <w:sz w:val="24"/>
+          <w:szCs w:val="24"/>
+        </w:rPr>
+        <w:t>==========================================================</w:t>
+      </w:r>
+    </w:p>
+    <w:p>
+      <w:pPr>
+        <w:rPr>
+          <w:rFonts w:ascii="Times New Roman" w:hAnsi="Times New Roman" w:cs="Times New Roman"/>
+          <w:sz w:val="24"/>
+          <w:szCs w:val="24"/>
+        </w:rPr>
+      </w:pPr>
+      <w:r>
+        <w:rPr>
+          <w:rFonts w:ascii="Times New Roman" w:hAnsi="Times New Roman" w:cs="Times New Roman"/>
+          <w:sz w:val="24"/>
+          <w:szCs w:val="24"/>
+        </w:rPr>
+        <w:t xml:space="preserve">A concerning bug found is the rapid incrementation of the TODO instance IDs. It was found that instance IDs are skipped when failed POST requests are sent to the API </w:t>
+      </w:r>
+      <w:proofErr w:type="gramStart"/>
+      <w:r>
+        <w:rPr>
+          <w:rFonts w:ascii="Times New Roman" w:hAnsi="Times New Roman" w:cs="Times New Roman"/>
+          <w:sz w:val="24"/>
+          <w:szCs w:val="24"/>
+        </w:rPr>
+        <w:t>i.e.</w:t>
+      </w:r>
+      <w:proofErr w:type="gramEnd"/>
+      <w:r>
+        <w:rPr>
+          <w:rFonts w:ascii="Times New Roman" w:hAnsi="Times New Roman" w:cs="Times New Roman"/>
+          <w:sz w:val="24"/>
+          <w:szCs w:val="24"/>
+        </w:rPr>
+        <w:t xml:space="preserve"> invalid JSON payload, etc. The TODO manager should only increment the unique IDs when a valid POST is received, otherwise unnecessary computations are done by the API. This could cause Performance issues and could be inconvenient for the End Users.</w:t>
+      </w:r>
+    </w:p>
+    <w:p>
+      <w:pPr>
+        <w:rPr>
+          <w:rFonts w:ascii="Times New Roman" w:hAnsi="Times New Roman" w:cs="Times New Roman"/>
+          <w:sz w:val="24"/>
+          <w:szCs w:val="24"/>
+        </w:rPr>
+      </w:pPr>
+      <w:r>
+        <w:rPr>
+          <w:rFonts w:ascii="Times New Roman" w:hAnsi="Times New Roman" w:cs="Times New Roman"/>
+          <w:sz w:val="24"/>
+          <w:szCs w:val="24"/>
+        </w:rPr>
+        <w:t>Refer to the “Session_2_Bug_Summary” document for more information.</w:t>
+      </w:r>
+    </w:p>
+    <w:p>
+      <w:pPr>
+        <w:rPr>
+          <w:rFonts w:ascii="Times New Roman" w:hAnsi="Times New Roman" w:cs="Times New Roman"/>
+          <w:sz w:val="24"/>
+          <w:szCs w:val="24"/>
+        </w:rPr>
+      </w:pPr>
+    </w:p>
+    <w:p>
+      <w:pPr>
+        <w:spacing w:after="0"/>
+        <w:rPr>
+          <w:rFonts w:ascii="Times New Roman" w:hAnsi="Times New Roman" w:cs="Times New Roman"/>
+          <w:sz w:val="24"/>
+          <w:szCs w:val="24"/>
+        </w:rPr>
+      </w:pPr>
+      <w:r>
+        <w:rPr>
+          <w:rFonts w:ascii="Times New Roman" w:hAnsi="Times New Roman" w:cs="Times New Roman"/>
+          <w:sz w:val="24"/>
+          <w:szCs w:val="24"/>
+        </w:rPr>
+        <w:t>Issues/Concerns:</w:t>
+      </w:r>
+    </w:p>
+    <w:p>
+      <w:pPr>
+        <w:rPr>
+          <w:rFonts w:ascii="Times New Roman" w:hAnsi="Times New Roman" w:cs="Times New Roman"/>
+          <w:sz w:val="24"/>
+          <w:szCs w:val="24"/>
+        </w:rPr>
+      </w:pPr>
+      <w:r>
+        <w:rPr>
+          <w:rFonts w:ascii="Times New Roman" w:hAnsi="Times New Roman" w:cs="Times New Roman"/>
+          <w:sz w:val="24"/>
+          <w:szCs w:val="24"/>
+        </w:rPr>
+        <w:t>==========================================================</w:t>
+      </w:r>
+    </w:p>
+    <w:p>
+      <w:pPr>
+        <w:rPr>
+          <w:rFonts w:ascii="Times New Roman" w:hAnsi="Times New Roman" w:cs="Times New Roman"/>
+          <w:sz w:val="24"/>
+          <w:szCs w:val="24"/>
+        </w:rPr>
+      </w:pPr>
+      <w:r>
+        <w:rPr>
+          <w:rFonts w:ascii="Times New Roman" w:hAnsi="Times New Roman" w:cs="Times New Roman"/>
+          <w:sz w:val="24"/>
+          <w:szCs w:val="24"/>
+        </w:rPr>
+        <w:tab/>
+        <w:t>Bug listed above for instance IDs.</w:t>
+      </w:r>
+    </w:p>
+    <w:p>
+      <w:pPr>
+        <w:ind w:left="720"/>
+        <w:rPr>
+          <w:rFonts w:ascii="Times New Roman" w:hAnsi="Times New Roman" w:cs="Times New Roman"/>
+          <w:sz w:val="24"/>
+          <w:szCs w:val="24"/>
+        </w:rPr>
+      </w:pPr>
+      <w:r>
+        <w:rPr>
+          <w:rFonts w:ascii="Times New Roman" w:hAnsi="Times New Roman" w:cs="Times New Roman"/>
+          <w:sz w:val="24"/>
+          <w:szCs w:val="24"/>
+        </w:rPr>
+        <w:t>When using a POST on the endpoint “/</w:t>
+      </w:r>
+      <w:proofErr w:type="spellStart"/>
+      <w:r>
+        <w:rPr>
+          <w:rFonts w:ascii="Times New Roman" w:hAnsi="Times New Roman" w:cs="Times New Roman"/>
+          <w:sz w:val="24"/>
+          <w:szCs w:val="24"/>
+        </w:rPr>
+        <w:t>todos</w:t>
+      </w:r>
+      <w:proofErr w:type="spellEnd"/>
+      <w:r>
+        <w:rPr>
+          <w:rFonts w:ascii="Times New Roman" w:hAnsi="Times New Roman" w:cs="Times New Roman"/>
+          <w:sz w:val="24"/>
+          <w:szCs w:val="24"/>
+        </w:rPr>
+        <w:t>”</w:t>
+      </w:r>
+      <w:r>
+        <w:rPr>
+          <w:rFonts w:ascii="Times New Roman" w:hAnsi="Times New Roman" w:cs="Times New Roman"/>
+          <w:sz w:val="24"/>
+          <w:szCs w:val="24"/>
+        </w:rPr>
+        <w:t xml:space="preserve">, </w:t>
+      </w:r>
+      <w:r>
+        <w:rPr>
+          <w:rFonts w:ascii="Times New Roman" w:hAnsi="Times New Roman" w:cs="Times New Roman"/>
+          <w:sz w:val="24"/>
+          <w:szCs w:val="24"/>
+        </w:rPr>
+        <w:t>a ‘title’ field in the JSON Payload</w:t>
+      </w:r>
+      <w:r>
+        <w:rPr>
+          <w:rFonts w:ascii="Times New Roman" w:hAnsi="Times New Roman" w:cs="Times New Roman"/>
+          <w:sz w:val="24"/>
+          <w:szCs w:val="24"/>
+        </w:rPr>
+        <w:t xml:space="preserve"> is required. However, it is not clear in the documentation that a ‘title’ field in the JSON Payload for a POST request on the endpoint “/</w:t>
+      </w:r>
+      <w:proofErr w:type="spellStart"/>
+      <w:r>
+        <w:rPr>
+          <w:rFonts w:ascii="Times New Roman" w:hAnsi="Times New Roman" w:cs="Times New Roman"/>
+          <w:sz w:val="24"/>
+          <w:szCs w:val="24"/>
+        </w:rPr>
+        <w:t>todos</w:t>
+      </w:r>
+      <w:proofErr w:type="spellEnd"/>
+      <w:r>
+        <w:rPr>
+          <w:rFonts w:ascii="Times New Roman" w:hAnsi="Times New Roman" w:cs="Times New Roman"/>
+          <w:sz w:val="24"/>
+          <w:szCs w:val="24"/>
+        </w:rPr>
+        <w:t xml:space="preserve">/id” (changing an existing TODO) is not required. </w:t>
+      </w:r>
+    </w:p>
+    <w:p>
+      <w:pPr>
+        <w:ind w:left="720"/>
+        <w:rPr>
+          <w:rFonts w:ascii="Times New Roman" w:hAnsi="Times New Roman" w:cs="Times New Roman"/>
+          <w:sz w:val="24"/>
+          <w:szCs w:val="24"/>
+        </w:rPr>
+      </w:pPr>
+      <w:r>
+        <w:rPr>
+          <w:rFonts w:ascii="Times New Roman" w:hAnsi="Times New Roman" w:cs="Times New Roman"/>
+          <w:sz w:val="24"/>
+          <w:szCs w:val="24"/>
+        </w:rPr>
+        <w:t>Appending to an existing TODO instance instead of overwriting the field contents the same instance is confusing and more testing would be required.</w:t>
+      </w:r>
+    </w:p>
+    <w:p>
+      <w:pPr>
+        <w:spacing w:after="0"/>
+        <w:rPr>
+          <w:rFonts w:ascii="Times New Roman" w:hAnsi="Times New Roman" w:cs="Times New Roman"/>
+          <w:sz w:val="24"/>
+          <w:szCs w:val="24"/>
+        </w:rPr>
+      </w:pPr>
+      <w:r>
+        <w:rPr>
+          <w:rFonts w:ascii="Times New Roman" w:hAnsi="Times New Roman" w:cs="Times New Roman"/>
+          <w:sz w:val="24"/>
+          <w:szCs w:val="24"/>
+        </w:rPr>
+        <w:lastRenderedPageBreak/>
         <w:t>List of Testing Ideas:</w:t>
       </w:r>
     </w:p>
@@ -3217,8 +4132,61 @@
           <w:sz w:val="24"/>
           <w:szCs w:val="24"/>
         </w:rPr>
-        <w:tab/>
-        <w:t>Explore more invalid JSON payloads for POST request on both ‘/todos’ and ‘/todos/id’.</w:t>
+        <w:t>==========================================================</w:t>
+      </w:r>
+    </w:p>
+    <w:p>
+      <w:pPr>
+        <w:rPr>
+          <w:rFonts w:ascii="Times New Roman" w:hAnsi="Times New Roman" w:cs="Times New Roman"/>
+          <w:sz w:val="24"/>
+          <w:szCs w:val="24"/>
+        </w:rPr>
+      </w:pPr>
+      <w:r>
+        <w:rPr>
+          <w:rFonts w:ascii="Times New Roman" w:hAnsi="Times New Roman" w:cs="Times New Roman"/>
+          <w:sz w:val="24"/>
+          <w:szCs w:val="24"/>
+        </w:rPr>
+        <w:tab/>
+        <w:t>Explore more invalid JSON payloads for POST request on both ‘/</w:t>
+      </w:r>
+      <w:proofErr w:type="spellStart"/>
+      <w:r>
+        <w:rPr>
+          <w:rFonts w:ascii="Times New Roman" w:hAnsi="Times New Roman" w:cs="Times New Roman"/>
+          <w:sz w:val="24"/>
+          <w:szCs w:val="24"/>
+        </w:rPr>
+        <w:t>todos</w:t>
+      </w:r>
+      <w:proofErr w:type="spellEnd"/>
+      <w:r>
+        <w:rPr>
+          <w:rFonts w:ascii="Times New Roman" w:hAnsi="Times New Roman" w:cs="Times New Roman"/>
+          <w:sz w:val="24"/>
+          <w:szCs w:val="24"/>
+        </w:rPr>
+        <w:t>’ and ‘/</w:t>
+      </w:r>
+      <w:proofErr w:type="spellStart"/>
+      <w:r>
+        <w:rPr>
+          <w:rFonts w:ascii="Times New Roman" w:hAnsi="Times New Roman" w:cs="Times New Roman"/>
+          <w:sz w:val="24"/>
+          <w:szCs w:val="24"/>
+        </w:rPr>
+        <w:t>todos</w:t>
+      </w:r>
+      <w:proofErr w:type="spellEnd"/>
+      <w:r>
+        <w:rPr>
+          <w:rFonts w:ascii="Times New Roman" w:hAnsi="Times New Roman" w:cs="Times New Roman"/>
+          <w:sz w:val="24"/>
+          <w:szCs w:val="24"/>
+        </w:rPr>
+        <w:t>/id’.</w:t>
       </w:r>
     </w:p>
     <w:p>
@@ -3247,22 +4215,84 @@
           <w:szCs w:val="24"/>
         </w:rPr>
       </w:pPr>
-    </w:p>
-    <w:p>
-      <w:pPr>
-        <w:rPr>
-          <w:rFonts w:ascii="Times New Roman" w:hAnsi="Times New Roman" w:cs="Times New Roman"/>
-          <w:sz w:val="24"/>
-          <w:szCs w:val="24"/>
-        </w:rPr>
-      </w:pPr>
-      <w:r>
-        <w:rPr>
-          <w:rFonts w:ascii="Times New Roman" w:hAnsi="Times New Roman" w:cs="Times New Roman"/>
-          <w:sz w:val="24"/>
-          <w:szCs w:val="24"/>
-        </w:rPr>
-        <w:t xml:space="preserve">Conclusion: </w:t>
+      <w:r>
+        <w:rPr>
+          <w:rFonts w:ascii="Times New Roman" w:hAnsi="Times New Roman" w:cs="Times New Roman"/>
+          <w:sz w:val="24"/>
+          <w:szCs w:val="24"/>
+        </w:rPr>
+        <w:tab/>
+        <w:t xml:space="preserve">Explore appending to existing TODO endpoints using a POST or </w:t>
+      </w:r>
+      <w:proofErr w:type="gramStart"/>
+      <w:r>
+        <w:rPr>
+          <w:rFonts w:ascii="Times New Roman" w:hAnsi="Times New Roman" w:cs="Times New Roman"/>
+          <w:sz w:val="24"/>
+          <w:szCs w:val="24"/>
+        </w:rPr>
+        <w:t>PUT</w:t>
+      </w:r>
+      <w:proofErr w:type="gramEnd"/>
+    </w:p>
+    <w:p>
+      <w:pPr>
+        <w:rPr>
+          <w:rFonts w:ascii="Times New Roman" w:hAnsi="Times New Roman" w:cs="Times New Roman"/>
+          <w:sz w:val="24"/>
+          <w:szCs w:val="24"/>
+        </w:rPr>
+      </w:pPr>
+    </w:p>
+    <w:p>
+      <w:pPr>
+        <w:spacing w:after="0"/>
+        <w:rPr>
+          <w:rFonts w:ascii="Times New Roman" w:hAnsi="Times New Roman" w:cs="Times New Roman"/>
+          <w:sz w:val="24"/>
+          <w:szCs w:val="24"/>
+        </w:rPr>
+      </w:pPr>
+      <w:r>
+        <w:rPr>
+          <w:rFonts w:ascii="Times New Roman" w:hAnsi="Times New Roman" w:cs="Times New Roman"/>
+          <w:sz w:val="24"/>
+          <w:szCs w:val="24"/>
+        </w:rPr>
+        <w:t>Conclusion</w:t>
+      </w:r>
+      <w:r>
+        <w:rPr>
+          <w:rFonts w:ascii="Times New Roman" w:hAnsi="Times New Roman" w:cs="Times New Roman"/>
+          <w:sz w:val="24"/>
+          <w:szCs w:val="24"/>
+        </w:rPr>
+        <w:t xml:space="preserve"> and Capabilities</w:t>
+      </w:r>
+      <w:r>
+        <w:rPr>
+          <w:rFonts w:ascii="Times New Roman" w:hAnsi="Times New Roman" w:cs="Times New Roman"/>
+          <w:sz w:val="24"/>
+          <w:szCs w:val="24"/>
+        </w:rPr>
+        <w:t xml:space="preserve">: </w:t>
+      </w:r>
+    </w:p>
+    <w:p>
+      <w:pPr>
+        <w:rPr>
+          <w:rFonts w:ascii="Times New Roman" w:hAnsi="Times New Roman" w:cs="Times New Roman"/>
+          <w:sz w:val="24"/>
+          <w:szCs w:val="24"/>
+        </w:rPr>
+      </w:pPr>
+      <w:r>
+        <w:rPr>
+          <w:rFonts w:ascii="Times New Roman" w:hAnsi="Times New Roman" w:cs="Times New Roman"/>
+          <w:sz w:val="24"/>
+          <w:szCs w:val="24"/>
+        </w:rPr>
+        <w:t>==========================================================</w:t>
       </w:r>
     </w:p>
     <w:p>
@@ -3348,7 +4378,7 @@
           <w:sz w:val="24"/>
           <w:szCs w:val="24"/>
         </w:rPr>
-        <w:t>Error messages given by the API when JSON payloads are invalid or an endpoint does not exist.</w:t>
+        <w:t>Appending or changing existing TODO instances by using a POST request on an existing endpoint.</w:t>
       </w:r>
     </w:p>
     <w:p>
@@ -3366,6 +4396,40 @@
           <w:sz w:val="24"/>
           <w:szCs w:val="24"/>
         </w:rPr>
+        <w:t xml:space="preserve">Error messages given by the API when JSON payloads are </w:t>
+      </w:r>
+      <w:r>
+        <w:rPr>
+          <w:rFonts w:ascii="Times New Roman" w:hAnsi="Times New Roman" w:cs="Times New Roman"/>
+          <w:sz w:val="24"/>
+          <w:szCs w:val="24"/>
+        </w:rPr>
+        <w:t>invalid,</w:t>
+      </w:r>
+      <w:r>
+        <w:rPr>
+          <w:rFonts w:ascii="Times New Roman" w:hAnsi="Times New Roman" w:cs="Times New Roman"/>
+          <w:sz w:val="24"/>
+          <w:szCs w:val="24"/>
+        </w:rPr>
+        <w:t xml:space="preserve"> or an endpoint does not exist.</w:t>
+      </w:r>
+    </w:p>
+    <w:p>
+      <w:pPr>
+        <w:ind w:left="720"/>
+        <w:rPr>
+          <w:rFonts w:ascii="Times New Roman" w:hAnsi="Times New Roman" w:cs="Times New Roman"/>
+          <w:sz w:val="24"/>
+          <w:szCs w:val="24"/>
+        </w:rPr>
+      </w:pPr>
+      <w:r>
+        <w:rPr>
+          <w:rFonts w:ascii="Times New Roman" w:hAnsi="Times New Roman" w:cs="Times New Roman"/>
+          <w:sz w:val="24"/>
+          <w:szCs w:val="24"/>
+        </w:rPr>
         <w:t>Only mandatory field in POST request JSON payloads is the ‘title’ field.</w:t>
       </w:r>
     </w:p>
@@ -3413,16 +4477,16 @@
     </w:p>
     <w:p>
       <w:pPr>
-        <w:ind w:firstLine="720"/>
-        <w:rPr>
-          <w:rFonts w:ascii="Times New Roman" w:hAnsi="Times New Roman" w:cs="Times New Roman"/>
-          <w:sz w:val="24"/>
-          <w:szCs w:val="24"/>
-        </w:rPr>
-      </w:pPr>
-    </w:p>
-    <w:p>
-      <w:pPr>
+        <w:rPr>
+          <w:rFonts w:ascii="Times New Roman" w:hAnsi="Times New Roman" w:cs="Times New Roman"/>
+          <w:sz w:val="24"/>
+          <w:szCs w:val="24"/>
+        </w:rPr>
+      </w:pPr>
+    </w:p>
+    <w:p>
+      <w:pPr>
+        <w:spacing w:after="0"/>
         <w:rPr>
           <w:rFonts w:ascii="Times New Roman" w:hAnsi="Times New Roman" w:cs="Times New Roman"/>
           <w:sz w:val="24"/>
@@ -3440,6 +4504,23 @@
     </w:p>
     <w:p>
       <w:pPr>
+        <w:rPr>
+          <w:rFonts w:ascii="Times New Roman" w:hAnsi="Times New Roman" w:cs="Times New Roman"/>
+          <w:sz w:val="24"/>
+          <w:szCs w:val="24"/>
+        </w:rPr>
+      </w:pPr>
+      <w:r>
+        <w:rPr>
+          <w:rFonts w:ascii="Times New Roman" w:hAnsi="Times New Roman" w:cs="Times New Roman"/>
+          <w:sz w:val="24"/>
+          <w:szCs w:val="24"/>
+        </w:rPr>
+        <w:t>==========================================================</w:t>
+      </w:r>
+    </w:p>
+    <w:p>
+      <w:pPr>
         <w:ind w:left="720"/>
         <w:rPr>
           <w:rFonts w:ascii="Times New Roman" w:hAnsi="Times New Roman" w:cs="Times New Roman"/>
@@ -3455,6 +4536,41 @@
         </w:rPr>
         <w:t>Unique IDs generated by the API when using a POST request increments quickly and skips numbers. Invalid POST requests seem to increment the IDs as well.</w:t>
       </w:r>
+      <w:r>
+        <w:rPr>
+          <w:rFonts w:ascii="Times New Roman" w:hAnsi="Times New Roman" w:cs="Times New Roman"/>
+          <w:sz w:val="24"/>
+          <w:szCs w:val="24"/>
+        </w:rPr>
+        <w:t xml:space="preserve"> This is related to the documented Bug in the “Session 2 Bug Summary” document </w:t>
+      </w:r>
+      <w:proofErr w:type="gramStart"/>
+      <w:r>
+        <w:rPr>
+          <w:rFonts w:ascii="Times New Roman" w:hAnsi="Times New Roman" w:cs="Times New Roman"/>
+          <w:sz w:val="24"/>
+          <w:szCs w:val="24"/>
+        </w:rPr>
+        <w:t>and also</w:t>
+      </w:r>
+      <w:proofErr w:type="gramEnd"/>
+      <w:r>
+        <w:rPr>
+          <w:rFonts w:ascii="Times New Roman" w:hAnsi="Times New Roman" w:cs="Times New Roman"/>
+          <w:sz w:val="24"/>
+          <w:szCs w:val="24"/>
+        </w:rPr>
+        <w:t xml:space="preserve"> describe previously in this document.</w:t>
+      </w:r>
+    </w:p>
+    <w:p>
+      <w:pPr>
+        <w:rPr>
+          <w:rFonts w:ascii="Times New Roman" w:hAnsi="Times New Roman" w:cs="Times New Roman"/>
+          <w:sz w:val="24"/>
+          <w:szCs w:val="24"/>
+        </w:rPr>
+      </w:pPr>
     </w:p>
     <w:p>
       <w:pPr>

--- a/documentsDeliverable1/Session_2_DW_BL.docx
+++ b/documentsDeliverable1/Session_2_DW_BL.docx
@@ -48,7 +48,6 @@
           <w:szCs w:val="24"/>
         </w:rPr>
       </w:pPr>
-      <w:proofErr w:type="gramStart"/>
       <w:r>
         <w:rPr>
           <w:b/>
@@ -56,202 +55,183 @@
           <w:sz w:val="24"/>
           <w:szCs w:val="24"/>
         </w:rPr>
-        <w:t>Sessions</w:t>
-      </w:r>
-      <w:proofErr w:type="gramEnd"/>
-      <w:r>
+        <w:t>Sessions focus: TODOS</w:t>
+      </w:r>
+    </w:p>
+    <w:p>
+      <w:pPr>
         <w:rPr>
           <w:b/>
           <w:bCs/>
-          <w:sz w:val="24"/>
-          <w:szCs w:val="24"/>
-        </w:rPr>
-        <w:t xml:space="preserve"> focus: TODOS</w:t>
-      </w:r>
-    </w:p>
-    <w:p>
-      <w:pPr>
+        </w:rPr>
+      </w:pPr>
+      <w:r>
         <w:rPr>
           <w:b/>
           <w:bCs/>
         </w:rPr>
-      </w:pPr>
-      <w:r>
+        <w:t xml:space="preserve">Charter: </w:t>
+      </w:r>
+    </w:p>
+    <w:p>
+      <w:r>
+        <w:t xml:space="preserve">Identify capabilities and areas of potential instability of the “rest API </w:t>
+      </w:r>
+      <w:proofErr w:type="spellStart"/>
+      <w:r>
+        <w:t>todo</w:t>
+      </w:r>
+      <w:proofErr w:type="spellEnd"/>
+      <w:r>
+        <w:t xml:space="preserve"> list manager”.</w:t>
+      </w:r>
+    </w:p>
+    <w:p>
+      <w:r>
+        <w:t>Identify documented and undocumented capabilities.</w:t>
+      </w:r>
+    </w:p>
+    <w:p>
+      <w:r>
+        <w:t>For each capability create a script or small program to demonstrate the capability.</w:t>
+      </w:r>
+    </w:p>
+    <w:p>
+      <w:r>
+        <w:t>Exercise each capability identified with data typical to the intended use of the application.</w:t>
+      </w:r>
+    </w:p>
+    <w:p>
+      <w:r>
+        <w:t xml:space="preserve"> </w:t>
+      </w:r>
+    </w:p>
+    <w:p>
+      <w:pPr>
         <w:rPr>
           <w:b/>
           <w:bCs/>
         </w:rPr>
-        <w:t xml:space="preserve">Charter: </w:t>
-      </w:r>
-    </w:p>
-    <w:p>
-      <w:r>
-        <w:t xml:space="preserve">Identify capabilities and areas of potential instability of the “rest API </w:t>
-      </w:r>
-      <w:proofErr w:type="spellStart"/>
-      <w:r>
-        <w:t>todo</w:t>
-      </w:r>
-      <w:proofErr w:type="spellEnd"/>
-      <w:r>
-        <w:t xml:space="preserve"> list manager”.</w:t>
-      </w:r>
-    </w:p>
-    <w:p>
-      <w:r>
-        <w:t>Identify documented and undocumented capabilities.</w:t>
-      </w:r>
-    </w:p>
-    <w:p>
-      <w:r>
-        <w:t>For each capability create a script or small program to demonstrate the capability.</w:t>
-      </w:r>
-    </w:p>
-    <w:p>
-      <w:r>
-        <w:t>Exercise each capability identified with data typical to the intended use of the application.</w:t>
-      </w:r>
-    </w:p>
-    <w:p>
-      <w:r>
-        <w:t xml:space="preserve"> </w:t>
-      </w:r>
-    </w:p>
-    <w:p>
-      <w:pPr>
+      </w:pPr>
+      <w:r>
         <w:rPr>
           <w:b/>
           <w:bCs/>
         </w:rPr>
-      </w:pPr>
-      <w:r>
+        <w:t>Build</w:t>
+      </w:r>
+    </w:p>
+    <w:p>
+      <w:r>
+        <w:t>runTodoManagerRestAPI-1.5.5.jar</w:t>
+      </w:r>
+    </w:p>
+    <w:p/>
+    <w:p>
+      <w:pPr>
         <w:rPr>
           <w:b/>
           <w:bCs/>
         </w:rPr>
-        <w:t>Build</w:t>
-      </w:r>
-    </w:p>
-    <w:p>
-      <w:r>
-        <w:t>runTodoManagerRestAPI-1.5.5.jar</w:t>
-      </w:r>
-    </w:p>
-    <w:p/>
-    <w:p>
-      <w:pPr>
+      </w:pPr>
+      <w:r>
         <w:rPr>
           <w:b/>
           <w:bCs/>
         </w:rPr>
-      </w:pPr>
-      <w:r>
+        <w:t>Software used for testing</w:t>
+      </w:r>
+    </w:p>
+    <w:p>
+      <w:r>
+        <w:t>Windows 10</w:t>
+      </w:r>
+    </w:p>
+    <w:p>
+      <w:r>
+        <w:t>Postman</w:t>
+      </w:r>
+    </w:p>
+    <w:p/>
+    <w:p>
+      <w:pPr>
         <w:rPr>
           <w:b/>
           <w:bCs/>
         </w:rPr>
-        <w:t xml:space="preserve">Software used for </w:t>
-      </w:r>
-      <w:proofErr w:type="gramStart"/>
+      </w:pPr>
       <w:r>
         <w:rPr>
           <w:b/>
           <w:bCs/>
         </w:rPr>
-        <w:t>testing</w:t>
-      </w:r>
-      <w:proofErr w:type="gramEnd"/>
-    </w:p>
-    <w:p>
-      <w:r>
-        <w:t>Windows 10</w:t>
-      </w:r>
-    </w:p>
-    <w:p>
-      <w:r>
-        <w:t>Postman</w:t>
+        <w:t>Testers</w:t>
+      </w:r>
+    </w:p>
+    <w:p>
+      <w:r>
+        <w:t>Dominic</w:t>
+      </w:r>
+      <w:r>
+        <w:t xml:space="preserve"> Wener</w:t>
+      </w:r>
+      <w:r>
+        <w:tab/>
+      </w:r>
+      <w:r>
+        <w:tab/>
+        <w:t>260871052</w:t>
+      </w:r>
+      <w:r>
+        <w:tab/>
+      </w:r>
+      <w:r>
+        <w:tab/>
+        <w:t>dominic.wener@mail.mcgill.ca</w:t>
+      </w:r>
+    </w:p>
+    <w:p>
+      <w:r>
+        <w:t>Bowen Li</w:t>
+      </w:r>
+      <w:r>
+        <w:tab/>
+      </w:r>
+      <w:r>
+        <w:tab/>
+      </w:r>
+      <w:r>
+        <w:t>260787692</w:t>
+      </w:r>
+      <w:r>
+        <w:tab/>
+      </w:r>
+      <w:r>
+        <w:tab/>
+      </w:r>
+      <w:r>
+        <w:t>bo.w.li@mail.mcgill.ca</w:t>
       </w:r>
     </w:p>
     <w:p/>
+    <w:p>
+      <w:r>
+        <w:t>Duration: 45 minutes</w:t>
+      </w:r>
+    </w:p>
     <w:p>
       <w:pPr>
         <w:rPr>
           <w:b/>
           <w:bCs/>
+          <w:sz w:val="24"/>
+          <w:szCs w:val="24"/>
         </w:rPr>
       </w:pPr>
       <w:r>
         <w:rPr>
           <w:b/>
           <w:bCs/>
-        </w:rPr>
-        <w:t>Testers</w:t>
-      </w:r>
-    </w:p>
-    <w:p>
-      <w:r>
-        <w:t>Dominic</w:t>
-      </w:r>
-      <w:r>
-        <w:t xml:space="preserve"> Wener</w:t>
-      </w:r>
-      <w:r>
-        <w:tab/>
-      </w:r>
-      <w:r>
-        <w:tab/>
-        <w:t>260871052</w:t>
-      </w:r>
-      <w:r>
-        <w:tab/>
-      </w:r>
-      <w:r>
-        <w:tab/>
-        <w:t>dominic.wener@mail.mcgill.ca</w:t>
-      </w:r>
-    </w:p>
-    <w:p>
-      <w:r>
-        <w:t>Bowen Li</w:t>
-      </w:r>
-      <w:r>
-        <w:tab/>
-      </w:r>
-      <w:r>
-        <w:tab/>
-      </w:r>
-      <w:r>
-        <w:t>260787692</w:t>
-      </w:r>
-      <w:r>
-        <w:tab/>
-      </w:r>
-      <w:r>
-        <w:tab/>
-      </w:r>
-      <w:r>
-        <w:t>bo.w.li@mail.mcgill.ca</w:t>
-      </w:r>
-    </w:p>
-    <w:p/>
-    <w:p>
-      <w:r>
-        <w:t>Duration: 45 minutes</w:t>
-      </w:r>
-    </w:p>
-    <w:p>
-      <w:pPr>
-        <w:rPr>
-          <w:b/>
-          <w:bCs/>
-          <w:sz w:val="24"/>
-          <w:szCs w:val="24"/>
-        </w:rPr>
-      </w:pPr>
-      <w:r>
-        <w:rPr>
-          <w:b/>
-          <w:bCs/>
           <w:sz w:val="24"/>
           <w:szCs w:val="24"/>
         </w:rPr>
@@ -363,18 +343,8 @@
           <w:sz w:val="24"/>
           <w:szCs w:val="24"/>
         </w:rPr>
-        <w:t xml:space="preserve">TODOS section of the </w:t>
-      </w:r>
-      <w:proofErr w:type="gramStart"/>
-      <w:r>
-        <w:rPr>
-          <w:rFonts w:ascii="Times New Roman" w:hAnsi="Times New Roman" w:cs="Times New Roman"/>
-          <w:sz w:val="24"/>
-          <w:szCs w:val="24"/>
-        </w:rPr>
-        <w:t>documentation</w:t>
-      </w:r>
-      <w:proofErr w:type="gramEnd"/>
+        <w:t>TODOS section of the documentation</w:t>
+      </w:r>
     </w:p>
     <w:p>
       <w:pPr>
@@ -422,50 +392,131 @@
           <w:sz w:val="24"/>
           <w:szCs w:val="24"/>
         </w:rPr>
+        <w:t xml:space="preserve"> Model</w:t>
+      </w:r>
+    </w:p>
+    <w:p>
+      <w:pPr>
+        <w:rPr>
+          <w:rFonts w:ascii="Times New Roman" w:hAnsi="Times New Roman" w:cs="Times New Roman"/>
+          <w:sz w:val="24"/>
+          <w:szCs w:val="24"/>
+        </w:rPr>
+      </w:pPr>
+      <w:r>
+        <w:rPr>
+          <w:rFonts w:ascii="Times New Roman" w:hAnsi="Times New Roman" w:cs="Times New Roman"/>
+          <w:sz w:val="24"/>
+          <w:szCs w:val="24"/>
+        </w:rPr>
+        <w:t xml:space="preserve">2:47 </w:t>
+      </w:r>
+      <w:r>
+        <w:rPr>
+          <w:rFonts w:ascii="Times New Roman" w:hAnsi="Times New Roman" w:cs="Times New Roman"/>
+          <w:sz w:val="24"/>
+          <w:szCs w:val="24"/>
+        </w:rPr>
+        <w:t xml:space="preserve">GO to </w:t>
+      </w:r>
+      <w:r>
+        <w:rPr>
+          <w:rFonts w:ascii="Times New Roman" w:hAnsi="Times New Roman" w:cs="Times New Roman"/>
+          <w:sz w:val="24"/>
+          <w:szCs w:val="24"/>
+        </w:rPr>
+        <w:t>Entities explorer -&gt; three clickable items (</w:t>
+      </w:r>
+      <w:proofErr w:type="spellStart"/>
+      <w:r>
+        <w:rPr>
+          <w:rFonts w:ascii="Times New Roman" w:hAnsi="Times New Roman" w:cs="Times New Roman"/>
+          <w:sz w:val="24"/>
+          <w:szCs w:val="24"/>
+        </w:rPr>
+        <w:t>todo</w:t>
+      </w:r>
+      <w:proofErr w:type="spellEnd"/>
+      <w:r>
+        <w:rPr>
+          <w:rFonts w:ascii="Times New Roman" w:hAnsi="Times New Roman" w:cs="Times New Roman"/>
+          <w:sz w:val="24"/>
+          <w:szCs w:val="24"/>
+        </w:rPr>
+        <w:t>; project; category)</w:t>
+      </w:r>
+    </w:p>
+    <w:p>
+      <w:pPr>
+        <w:rPr>
+          <w:rFonts w:ascii="Times New Roman" w:hAnsi="Times New Roman" w:cs="Times New Roman"/>
+          <w:sz w:val="24"/>
+          <w:szCs w:val="24"/>
+        </w:rPr>
+      </w:pPr>
+      <w:r>
+        <w:rPr>
+          <w:rFonts w:ascii="Times New Roman" w:hAnsi="Times New Roman" w:cs="Times New Roman"/>
+          <w:sz w:val="24"/>
+          <w:szCs w:val="24"/>
+        </w:rPr>
+        <w:t xml:space="preserve">2:49 </w:t>
+      </w:r>
+      <w:r>
+        <w:rPr>
+          <w:rFonts w:ascii="Times New Roman" w:hAnsi="Times New Roman" w:cs="Times New Roman"/>
+          <w:sz w:val="24"/>
+          <w:szCs w:val="24"/>
+        </w:rPr>
+        <w:t xml:space="preserve">GO </w:t>
+      </w:r>
+      <w:r>
+        <w:rPr>
+          <w:rFonts w:ascii="Times New Roman" w:hAnsi="Times New Roman" w:cs="Times New Roman"/>
+          <w:sz w:val="24"/>
+          <w:szCs w:val="24"/>
+        </w:rPr>
+        <w:t xml:space="preserve">to </w:t>
+      </w:r>
+      <w:r>
+        <w:rPr>
+          <w:rFonts w:ascii="Times New Roman" w:hAnsi="Times New Roman" w:cs="Times New Roman"/>
+          <w:sz w:val="24"/>
+          <w:szCs w:val="24"/>
+        </w:rPr>
+        <w:t>-&gt; TODOS</w:t>
+      </w:r>
+      <w:r>
+        <w:rPr>
+          <w:rFonts w:ascii="Times New Roman" w:hAnsi="Times New Roman" w:cs="Times New Roman"/>
+          <w:sz w:val="24"/>
+          <w:szCs w:val="24"/>
+        </w:rPr>
+        <w:tab/>
+      </w:r>
+      <w:r>
+        <w:rPr>
+          <w:rFonts w:ascii="Times New Roman" w:hAnsi="Times New Roman" w:cs="Times New Roman"/>
+          <w:sz w:val="24"/>
+          <w:szCs w:val="24"/>
+        </w:rPr>
         <w:t xml:space="preserve"> </w:t>
       </w:r>
-      <w:proofErr w:type="gramStart"/>
-      <w:r>
-        <w:rPr>
-          <w:rFonts w:ascii="Times New Roman" w:hAnsi="Times New Roman" w:cs="Times New Roman"/>
-          <w:sz w:val="24"/>
-          <w:szCs w:val="24"/>
-        </w:rPr>
-        <w:t>Model</w:t>
-      </w:r>
-      <w:proofErr w:type="gramEnd"/>
-    </w:p>
-    <w:p>
-      <w:pPr>
-        <w:rPr>
-          <w:rFonts w:ascii="Times New Roman" w:hAnsi="Times New Roman" w:cs="Times New Roman"/>
-          <w:sz w:val="24"/>
-          <w:szCs w:val="24"/>
-        </w:rPr>
-      </w:pPr>
-      <w:r>
-        <w:rPr>
-          <w:rFonts w:ascii="Times New Roman" w:hAnsi="Times New Roman" w:cs="Times New Roman"/>
-          <w:sz w:val="24"/>
-          <w:szCs w:val="24"/>
-        </w:rPr>
-        <w:t xml:space="preserve">2:47 </w:t>
-      </w:r>
-      <w:r>
-        <w:rPr>
-          <w:rFonts w:ascii="Times New Roman" w:hAnsi="Times New Roman" w:cs="Times New Roman"/>
-          <w:sz w:val="24"/>
-          <w:szCs w:val="24"/>
-        </w:rPr>
-        <w:t xml:space="preserve">GO to </w:t>
-      </w:r>
-      <w:r>
-        <w:rPr>
-          <w:rFonts w:ascii="Times New Roman" w:hAnsi="Times New Roman" w:cs="Times New Roman"/>
-          <w:sz w:val="24"/>
-          <w:szCs w:val="24"/>
-        </w:rPr>
-        <w:t>Entities explorer -&gt; three clickable items (</w:t>
+      <w:r>
+        <w:rPr>
+          <w:rFonts w:ascii="Times New Roman" w:hAnsi="Times New Roman" w:cs="Times New Roman"/>
+          <w:sz w:val="24"/>
+          <w:szCs w:val="24"/>
+        </w:rPr>
+        <w:t>localHost:4567</w:t>
+      </w:r>
+      <w:r>
+        <w:rPr>
+          <w:rFonts w:ascii="Times New Roman" w:hAnsi="Times New Roman" w:cs="Times New Roman"/>
+          <w:sz w:val="24"/>
+          <w:szCs w:val="24"/>
+        </w:rPr>
+        <w:t>/</w:t>
       </w:r>
       <w:proofErr w:type="spellStart"/>
       <w:r>
@@ -474,65 +525,78 @@
           <w:sz w:val="24"/>
           <w:szCs w:val="24"/>
         </w:rPr>
-        <w:t>todo</w:t>
+        <w:t>todos</w:t>
       </w:r>
       <w:proofErr w:type="spellEnd"/>
-      <w:r>
-        <w:rPr>
-          <w:rFonts w:ascii="Times New Roman" w:hAnsi="Times New Roman" w:cs="Times New Roman"/>
-          <w:sz w:val="24"/>
-          <w:szCs w:val="24"/>
-        </w:rPr>
-        <w:t>; project; category)</w:t>
-      </w:r>
-    </w:p>
-    <w:p>
-      <w:pPr>
-        <w:rPr>
-          <w:rFonts w:ascii="Times New Roman" w:hAnsi="Times New Roman" w:cs="Times New Roman"/>
-          <w:sz w:val="24"/>
-          <w:szCs w:val="24"/>
-        </w:rPr>
-      </w:pPr>
-      <w:r>
-        <w:rPr>
-          <w:rFonts w:ascii="Times New Roman" w:hAnsi="Times New Roman" w:cs="Times New Roman"/>
-          <w:sz w:val="24"/>
-          <w:szCs w:val="24"/>
-        </w:rPr>
-        <w:t xml:space="preserve">2:49 </w:t>
-      </w:r>
-      <w:r>
-        <w:rPr>
-          <w:rFonts w:ascii="Times New Roman" w:hAnsi="Times New Roman" w:cs="Times New Roman"/>
-          <w:sz w:val="24"/>
-          <w:szCs w:val="24"/>
-        </w:rPr>
-        <w:t xml:space="preserve">GO </w:t>
-      </w:r>
-      <w:r>
-        <w:rPr>
-          <w:rFonts w:ascii="Times New Roman" w:hAnsi="Times New Roman" w:cs="Times New Roman"/>
-          <w:sz w:val="24"/>
-          <w:szCs w:val="24"/>
-        </w:rPr>
-        <w:t xml:space="preserve">to </w:t>
-      </w:r>
-      <w:r>
-        <w:rPr>
-          <w:rFonts w:ascii="Times New Roman" w:hAnsi="Times New Roman" w:cs="Times New Roman"/>
-          <w:sz w:val="24"/>
-          <w:szCs w:val="24"/>
-        </w:rPr>
-        <w:t>-&gt; TODOS</w:t>
-      </w:r>
-      <w:r>
-        <w:rPr>
-          <w:rFonts w:ascii="Times New Roman" w:hAnsi="Times New Roman" w:cs="Times New Roman"/>
-          <w:sz w:val="24"/>
-          <w:szCs w:val="24"/>
-        </w:rPr>
-        <w:tab/>
+    </w:p>
+    <w:p>
+      <w:pPr>
+        <w:rPr>
+          <w:rFonts w:ascii="Times New Roman" w:hAnsi="Times New Roman" w:cs="Times New Roman"/>
+          <w:sz w:val="24"/>
+          <w:szCs w:val="24"/>
+        </w:rPr>
+      </w:pPr>
+      <w:r>
+        <w:rPr>
+          <w:rFonts w:ascii="Times New Roman" w:hAnsi="Times New Roman" w:cs="Times New Roman"/>
+          <w:sz w:val="24"/>
+          <w:szCs w:val="24"/>
+        </w:rPr>
+        <w:lastRenderedPageBreak/>
+        <w:tab/>
+      </w:r>
+      <w:r>
+        <w:rPr>
+          <w:rFonts w:ascii="Times New Roman" w:hAnsi="Times New Roman" w:cs="Times New Roman"/>
+          <w:sz w:val="24"/>
+          <w:szCs w:val="24"/>
+        </w:rPr>
+        <w:t xml:space="preserve">2 default </w:t>
+      </w:r>
+      <w:r>
+        <w:rPr>
+          <w:rFonts w:ascii="Times New Roman" w:hAnsi="Times New Roman" w:cs="Times New Roman"/>
+          <w:sz w:val="24"/>
+          <w:szCs w:val="24"/>
+        </w:rPr>
+        <w:t>TODOS instances exists.</w:t>
+      </w:r>
+    </w:p>
+    <w:p>
+      <w:pPr>
+        <w:ind w:firstLine="720"/>
+        <w:rPr>
+          <w:rFonts w:ascii="Times New Roman" w:hAnsi="Times New Roman" w:cs="Times New Roman"/>
+          <w:sz w:val="24"/>
+          <w:szCs w:val="24"/>
+        </w:rPr>
+      </w:pPr>
+      <w:r>
+        <w:rPr>
+          <w:rFonts w:ascii="Times New Roman" w:hAnsi="Times New Roman" w:cs="Times New Roman"/>
+          <w:sz w:val="24"/>
+          <w:szCs w:val="24"/>
+        </w:rPr>
+        <w:t xml:space="preserve">GO to -&gt; </w:t>
+      </w:r>
+      <w:proofErr w:type="spellStart"/>
+      <w:r>
+        <w:rPr>
+          <w:rFonts w:ascii="Times New Roman" w:hAnsi="Times New Roman" w:cs="Times New Roman"/>
+          <w:sz w:val="24"/>
+          <w:szCs w:val="24"/>
+        </w:rPr>
+        <w:t>todos</w:t>
+      </w:r>
+      <w:proofErr w:type="spellEnd"/>
+      <w:r>
+        <w:rPr>
+          <w:rFonts w:ascii="Times New Roman" w:hAnsi="Times New Roman" w:cs="Times New Roman"/>
+          <w:sz w:val="24"/>
+          <w:szCs w:val="24"/>
+        </w:rPr>
+        <w:t xml:space="preserve"> title -&gt; table</w:t>
       </w:r>
       <w:r>
         <w:rPr>
@@ -548,8 +612,121 @@
           <w:sz w:val="24"/>
           <w:szCs w:val="24"/>
         </w:rPr>
-        <w:t>localHost:4567</w:t>
-      </w:r>
+        <w:t xml:space="preserve">for the </w:t>
+      </w:r>
+      <w:r>
+        <w:rPr>
+          <w:rFonts w:ascii="Times New Roman" w:hAnsi="Times New Roman" w:cs="Times New Roman"/>
+          <w:sz w:val="24"/>
+          <w:szCs w:val="24"/>
+        </w:rPr>
+        <w:t>fields of the TODOS instances.</w:t>
+      </w:r>
+    </w:p>
+    <w:p>
+      <w:pPr>
+        <w:ind w:left="720" w:firstLine="720"/>
+        <w:rPr>
+          <w:rFonts w:ascii="Times New Roman" w:hAnsi="Times New Roman" w:cs="Times New Roman"/>
+          <w:sz w:val="24"/>
+          <w:szCs w:val="24"/>
+        </w:rPr>
+      </w:pPr>
+      <w:r>
+        <w:rPr>
+          <w:rFonts w:ascii="Times New Roman" w:hAnsi="Times New Roman" w:cs="Times New Roman"/>
+          <w:sz w:val="24"/>
+          <w:szCs w:val="24"/>
+        </w:rPr>
+        <w:t xml:space="preserve">id | title | </w:t>
+      </w:r>
+      <w:proofErr w:type="spellStart"/>
+      <w:r>
+        <w:rPr>
+          <w:rFonts w:ascii="Times New Roman" w:hAnsi="Times New Roman" w:cs="Times New Roman"/>
+          <w:sz w:val="24"/>
+          <w:szCs w:val="24"/>
+        </w:rPr>
+        <w:t>doneStatus</w:t>
+      </w:r>
+      <w:proofErr w:type="spellEnd"/>
+      <w:r>
+        <w:rPr>
+          <w:rFonts w:ascii="Times New Roman" w:hAnsi="Times New Roman" w:cs="Times New Roman"/>
+          <w:sz w:val="24"/>
+          <w:szCs w:val="24"/>
+        </w:rPr>
+        <w:t xml:space="preserve"> | description</w:t>
+      </w:r>
+    </w:p>
+    <w:p>
+      <w:pPr>
+        <w:ind w:firstLine="720"/>
+        <w:rPr>
+          <w:rFonts w:ascii="Times New Roman" w:hAnsi="Times New Roman" w:cs="Times New Roman"/>
+          <w:sz w:val="24"/>
+          <w:szCs w:val="24"/>
+        </w:rPr>
+      </w:pPr>
+    </w:p>
+    <w:p>
+      <w:pPr>
+        <w:rPr>
+          <w:rFonts w:ascii="Times New Roman" w:hAnsi="Times New Roman" w:cs="Times New Roman"/>
+          <w:sz w:val="24"/>
+          <w:szCs w:val="24"/>
+        </w:rPr>
+      </w:pPr>
+      <w:r>
+        <w:rPr>
+          <w:rFonts w:ascii="Times New Roman" w:hAnsi="Times New Roman" w:cs="Times New Roman"/>
+          <w:sz w:val="24"/>
+          <w:szCs w:val="24"/>
+        </w:rPr>
+        <w:t>2:51</w:t>
+      </w:r>
+      <w:r>
+        <w:rPr>
+          <w:rFonts w:ascii="Times New Roman" w:hAnsi="Times New Roman" w:cs="Times New Roman"/>
+          <w:sz w:val="24"/>
+          <w:szCs w:val="24"/>
+        </w:rPr>
+        <w:t xml:space="preserve"> C</w:t>
+      </w:r>
+      <w:r>
+        <w:rPr>
+          <w:rFonts w:ascii="Times New Roman" w:hAnsi="Times New Roman" w:cs="Times New Roman"/>
+          <w:sz w:val="24"/>
+          <w:szCs w:val="24"/>
+        </w:rPr>
+        <w:t xml:space="preserve">licked on id "1" -&gt; </w:t>
+      </w:r>
+      <w:r>
+        <w:rPr>
+          <w:rFonts w:ascii="Times New Roman" w:hAnsi="Times New Roman" w:cs="Times New Roman"/>
+          <w:sz w:val="24"/>
+          <w:szCs w:val="24"/>
+        </w:rPr>
+        <w:tab/>
+      </w:r>
+      <w:r>
+        <w:rPr>
+          <w:rFonts w:ascii="Times New Roman" w:hAnsi="Times New Roman" w:cs="Times New Roman"/>
+          <w:sz w:val="24"/>
+          <w:szCs w:val="24"/>
+        </w:rPr>
+        <w:t>localhost:4567/</w:t>
+      </w:r>
+      <w:proofErr w:type="spellStart"/>
+      <w:r>
+        <w:rPr>
+          <w:rFonts w:ascii="Times New Roman" w:hAnsi="Times New Roman" w:cs="Times New Roman"/>
+          <w:sz w:val="24"/>
+          <w:szCs w:val="24"/>
+        </w:rPr>
+        <w:t>gui</w:t>
+      </w:r>
+      <w:proofErr w:type="spellEnd"/>
       <w:r>
         <w:rPr>
           <w:rFonts w:ascii="Times New Roman" w:hAnsi="Times New Roman" w:cs="Times New Roman"/>
@@ -559,7 +736,365 @@
         <w:t>/</w:t>
       </w:r>
       <w:proofErr w:type="spellStart"/>
-      <w:proofErr w:type="gramStart"/>
+      <w:r>
+        <w:rPr>
+          <w:rFonts w:ascii="Times New Roman" w:hAnsi="Times New Roman" w:cs="Times New Roman"/>
+          <w:sz w:val="24"/>
+          <w:szCs w:val="24"/>
+        </w:rPr>
+        <w:t>instance?entity</w:t>
+      </w:r>
+      <w:proofErr w:type="spellEnd"/>
+      <w:r>
+        <w:rPr>
+          <w:rFonts w:ascii="Times New Roman" w:hAnsi="Times New Roman" w:cs="Times New Roman"/>
+          <w:sz w:val="24"/>
+          <w:szCs w:val="24"/>
+        </w:rPr>
+        <w:t>=</w:t>
+      </w:r>
+      <w:proofErr w:type="spellStart"/>
+      <w:r>
+        <w:rPr>
+          <w:rFonts w:ascii="Times New Roman" w:hAnsi="Times New Roman" w:cs="Times New Roman"/>
+          <w:sz w:val="24"/>
+          <w:szCs w:val="24"/>
+        </w:rPr>
+        <w:t>todo&amp;id</w:t>
+      </w:r>
+      <w:proofErr w:type="spellEnd"/>
+      <w:r>
+        <w:rPr>
+          <w:rFonts w:ascii="Times New Roman" w:hAnsi="Times New Roman" w:cs="Times New Roman"/>
+          <w:sz w:val="24"/>
+          <w:szCs w:val="24"/>
+        </w:rPr>
+        <w:t>=1</w:t>
+      </w:r>
+    </w:p>
+    <w:p>
+      <w:pPr>
+        <w:ind w:firstLine="720"/>
+        <w:rPr>
+          <w:rFonts w:ascii="Times New Roman" w:hAnsi="Times New Roman" w:cs="Times New Roman"/>
+          <w:sz w:val="24"/>
+          <w:szCs w:val="24"/>
+        </w:rPr>
+      </w:pPr>
+      <w:r>
+        <w:rPr>
+          <w:rFonts w:ascii="Times New Roman" w:hAnsi="Times New Roman" w:cs="Times New Roman"/>
+          <w:sz w:val="24"/>
+          <w:szCs w:val="24"/>
+        </w:rPr>
+        <w:t>Shows more details for</w:t>
+      </w:r>
+      <w:r>
+        <w:rPr>
+          <w:rFonts w:ascii="Times New Roman" w:hAnsi="Times New Roman" w:cs="Times New Roman"/>
+          <w:sz w:val="24"/>
+          <w:szCs w:val="24"/>
+        </w:rPr>
+        <w:t xml:space="preserve"> </w:t>
+      </w:r>
+      <w:r>
+        <w:rPr>
+          <w:rFonts w:ascii="Times New Roman" w:hAnsi="Times New Roman" w:cs="Times New Roman"/>
+          <w:sz w:val="24"/>
+          <w:szCs w:val="24"/>
+        </w:rPr>
+        <w:t>‘</w:t>
+      </w:r>
+      <w:r>
+        <w:rPr>
+          <w:rFonts w:ascii="Times New Roman" w:hAnsi="Times New Roman" w:cs="Times New Roman"/>
+          <w:sz w:val="24"/>
+          <w:szCs w:val="24"/>
+        </w:rPr>
+        <w:t>id</w:t>
+      </w:r>
+      <w:r>
+        <w:rPr>
+          <w:rFonts w:ascii="Times New Roman" w:hAnsi="Times New Roman" w:cs="Times New Roman"/>
+          <w:sz w:val="24"/>
+          <w:szCs w:val="24"/>
+        </w:rPr>
+        <w:t>=1’ TODO</w:t>
+      </w:r>
+      <w:r>
+        <w:rPr>
+          <w:rFonts w:ascii="Times New Roman" w:hAnsi="Times New Roman" w:cs="Times New Roman"/>
+          <w:sz w:val="24"/>
+          <w:szCs w:val="24"/>
+        </w:rPr>
+        <w:t xml:space="preserve"> instance</w:t>
+      </w:r>
+    </w:p>
+    <w:p>
+      <w:pPr>
+        <w:ind w:firstLine="720"/>
+        <w:rPr>
+          <w:rFonts w:ascii="Times New Roman" w:hAnsi="Times New Roman" w:cs="Times New Roman"/>
+          <w:sz w:val="24"/>
+          <w:szCs w:val="24"/>
+        </w:rPr>
+      </w:pPr>
+      <w:r>
+        <w:rPr>
+          <w:rFonts w:ascii="Times New Roman" w:hAnsi="Times New Roman" w:cs="Times New Roman"/>
+          <w:sz w:val="24"/>
+          <w:szCs w:val="24"/>
+        </w:rPr>
+        <w:t>relationships section with</w:t>
+      </w:r>
+    </w:p>
+    <w:p>
+      <w:pPr>
+        <w:ind w:left="720" w:firstLine="720"/>
+        <w:rPr>
+          <w:rFonts w:ascii="Times New Roman" w:hAnsi="Times New Roman" w:cs="Times New Roman"/>
+          <w:sz w:val="24"/>
+          <w:szCs w:val="24"/>
+        </w:rPr>
+      </w:pPr>
+      <w:r>
+        <w:rPr>
+          <w:rFonts w:ascii="Times New Roman" w:hAnsi="Times New Roman" w:cs="Times New Roman"/>
+          <w:sz w:val="24"/>
+          <w:szCs w:val="24"/>
+        </w:rPr>
+        <w:t xml:space="preserve">-&gt; </w:t>
+      </w:r>
+      <w:proofErr w:type="spellStart"/>
+      <w:r>
+        <w:rPr>
+          <w:rFonts w:ascii="Times New Roman" w:hAnsi="Times New Roman" w:cs="Times New Roman"/>
+          <w:sz w:val="24"/>
+          <w:szCs w:val="24"/>
+        </w:rPr>
+        <w:t>tasksof</w:t>
+      </w:r>
+      <w:proofErr w:type="spellEnd"/>
+      <w:r>
+        <w:rPr>
+          <w:rFonts w:ascii="Times New Roman" w:hAnsi="Times New Roman" w:cs="Times New Roman"/>
+          <w:sz w:val="24"/>
+          <w:szCs w:val="24"/>
+        </w:rPr>
+        <w:t xml:space="preserve"> table</w:t>
+      </w:r>
+    </w:p>
+    <w:p>
+      <w:pPr>
+        <w:rPr>
+          <w:rFonts w:ascii="Times New Roman" w:hAnsi="Times New Roman" w:cs="Times New Roman"/>
+          <w:sz w:val="24"/>
+          <w:szCs w:val="24"/>
+        </w:rPr>
+      </w:pPr>
+      <w:r>
+        <w:rPr>
+          <w:rFonts w:ascii="Times New Roman" w:hAnsi="Times New Roman" w:cs="Times New Roman"/>
+          <w:sz w:val="24"/>
+          <w:szCs w:val="24"/>
+        </w:rPr>
+        <w:tab/>
+      </w:r>
+      <w:r>
+        <w:rPr>
+          <w:rFonts w:ascii="Times New Roman" w:hAnsi="Times New Roman" w:cs="Times New Roman"/>
+          <w:sz w:val="24"/>
+          <w:szCs w:val="24"/>
+        </w:rPr>
+        <w:tab/>
+      </w:r>
+      <w:r>
+        <w:rPr>
+          <w:rFonts w:ascii="Times New Roman" w:hAnsi="Times New Roman" w:cs="Times New Roman"/>
+          <w:sz w:val="24"/>
+          <w:szCs w:val="24"/>
+        </w:rPr>
+        <w:tab/>
+      </w:r>
+      <w:r>
+        <w:rPr>
+          <w:rFonts w:ascii="Times New Roman" w:hAnsi="Times New Roman" w:cs="Times New Roman"/>
+          <w:sz w:val="24"/>
+          <w:szCs w:val="24"/>
+        </w:rPr>
+        <w:t>id | title | completed | active | description</w:t>
+      </w:r>
+    </w:p>
+    <w:p>
+      <w:pPr>
+        <w:ind w:left="720" w:firstLine="720"/>
+        <w:rPr>
+          <w:rFonts w:ascii="Times New Roman" w:hAnsi="Times New Roman" w:cs="Times New Roman"/>
+          <w:sz w:val="24"/>
+          <w:szCs w:val="24"/>
+        </w:rPr>
+      </w:pPr>
+      <w:r>
+        <w:rPr>
+          <w:rFonts w:ascii="Times New Roman" w:hAnsi="Times New Roman" w:cs="Times New Roman"/>
+          <w:sz w:val="24"/>
+          <w:szCs w:val="24"/>
+        </w:rPr>
+        <w:t>-&gt; categories table</w:t>
+      </w:r>
+    </w:p>
+    <w:p>
+      <w:pPr>
+        <w:rPr>
+          <w:rFonts w:ascii="Times New Roman" w:hAnsi="Times New Roman" w:cs="Times New Roman"/>
+          <w:sz w:val="24"/>
+          <w:szCs w:val="24"/>
+        </w:rPr>
+      </w:pPr>
+      <w:r>
+        <w:rPr>
+          <w:rFonts w:ascii="Times New Roman" w:hAnsi="Times New Roman" w:cs="Times New Roman"/>
+          <w:sz w:val="24"/>
+          <w:szCs w:val="24"/>
+        </w:rPr>
+        <w:tab/>
+      </w:r>
+      <w:r>
+        <w:rPr>
+          <w:rFonts w:ascii="Times New Roman" w:hAnsi="Times New Roman" w:cs="Times New Roman"/>
+          <w:sz w:val="24"/>
+          <w:szCs w:val="24"/>
+        </w:rPr>
+        <w:tab/>
+      </w:r>
+      <w:r>
+        <w:rPr>
+          <w:rFonts w:ascii="Times New Roman" w:hAnsi="Times New Roman" w:cs="Times New Roman"/>
+          <w:sz w:val="24"/>
+          <w:szCs w:val="24"/>
+        </w:rPr>
+        <w:tab/>
+      </w:r>
+      <w:r>
+        <w:rPr>
+          <w:rFonts w:ascii="Times New Roman" w:hAnsi="Times New Roman" w:cs="Times New Roman"/>
+          <w:sz w:val="24"/>
+          <w:szCs w:val="24"/>
+        </w:rPr>
+        <w:t>id | title | description</w:t>
+      </w:r>
+    </w:p>
+    <w:p>
+      <w:pPr>
+        <w:rPr>
+          <w:rFonts w:ascii="Times New Roman" w:hAnsi="Times New Roman" w:cs="Times New Roman"/>
+          <w:sz w:val="24"/>
+          <w:szCs w:val="24"/>
+        </w:rPr>
+      </w:pPr>
+      <w:r>
+        <w:rPr>
+          <w:rFonts w:ascii="Times New Roman" w:hAnsi="Times New Roman" w:cs="Times New Roman"/>
+          <w:sz w:val="24"/>
+          <w:szCs w:val="24"/>
+        </w:rPr>
+        <w:t xml:space="preserve">2:54 </w:t>
+      </w:r>
+      <w:r>
+        <w:rPr>
+          <w:rFonts w:ascii="Times New Roman" w:hAnsi="Times New Roman" w:cs="Times New Roman"/>
+          <w:sz w:val="24"/>
+          <w:szCs w:val="24"/>
+        </w:rPr>
+        <w:tab/>
+        <w:t>GO to -&gt; Home -&gt; API documentation.</w:t>
+      </w:r>
+    </w:p>
+    <w:p>
+      <w:pPr>
+        <w:rPr>
+          <w:rFonts w:ascii="Times New Roman" w:hAnsi="Times New Roman" w:cs="Times New Roman"/>
+          <w:sz w:val="24"/>
+          <w:szCs w:val="24"/>
+        </w:rPr>
+      </w:pPr>
+      <w:r>
+        <w:rPr>
+          <w:rFonts w:ascii="Times New Roman" w:hAnsi="Times New Roman" w:cs="Times New Roman"/>
+          <w:sz w:val="24"/>
+          <w:szCs w:val="24"/>
+        </w:rPr>
+        <w:tab/>
+      </w:r>
+      <w:r>
+        <w:rPr>
+          <w:rFonts w:ascii="Times New Roman" w:hAnsi="Times New Roman" w:cs="Times New Roman"/>
+          <w:sz w:val="24"/>
+          <w:szCs w:val="24"/>
+        </w:rPr>
+        <w:tab/>
+        <w:t>Move to documented capabilities for TODO Model</w:t>
+      </w:r>
+    </w:p>
+    <w:p>
+      <w:pPr>
+        <w:ind w:firstLine="720"/>
+        <w:rPr>
+          <w:rFonts w:ascii="Times New Roman" w:hAnsi="Times New Roman" w:cs="Times New Roman"/>
+          <w:sz w:val="24"/>
+          <w:szCs w:val="24"/>
+        </w:rPr>
+      </w:pPr>
+      <w:r>
+        <w:rPr>
+          <w:rFonts w:ascii="Times New Roman" w:hAnsi="Times New Roman" w:cs="Times New Roman"/>
+          <w:sz w:val="24"/>
+          <w:szCs w:val="24"/>
+        </w:rPr>
+        <w:t>Launch Postman</w:t>
+      </w:r>
+    </w:p>
+    <w:p>
+      <w:pPr>
+        <w:rPr>
+          <w:rFonts w:ascii="Times New Roman" w:hAnsi="Times New Roman" w:cs="Times New Roman"/>
+          <w:sz w:val="24"/>
+          <w:szCs w:val="24"/>
+        </w:rPr>
+      </w:pPr>
+      <w:r>
+        <w:rPr>
+          <w:rFonts w:ascii="Times New Roman" w:hAnsi="Times New Roman" w:cs="Times New Roman"/>
+          <w:sz w:val="24"/>
+          <w:szCs w:val="24"/>
+        </w:rPr>
+        <w:t xml:space="preserve">2:55 GET request using </w:t>
+      </w:r>
+      <w:r>
+        <w:rPr>
+          <w:rFonts w:ascii="Times New Roman" w:hAnsi="Times New Roman" w:cs="Times New Roman"/>
+          <w:sz w:val="24"/>
+          <w:szCs w:val="24"/>
+        </w:rPr>
+        <w:tab/>
+      </w:r>
+      <w:r>
+        <w:rPr>
+          <w:rFonts w:ascii="Times New Roman" w:hAnsi="Times New Roman" w:cs="Times New Roman"/>
+          <w:sz w:val="24"/>
+          <w:szCs w:val="24"/>
+        </w:rPr>
+        <w:tab/>
+      </w:r>
+      <w:r>
+        <w:rPr>
+          <w:rFonts w:ascii="Times New Roman" w:hAnsi="Times New Roman" w:cs="Times New Roman"/>
+          <w:sz w:val="24"/>
+          <w:szCs w:val="24"/>
+        </w:rPr>
+        <w:t>localhost:4567/</w:t>
+      </w:r>
+      <w:proofErr w:type="spellStart"/>
       <w:r>
         <w:rPr>
           <w:rFonts w:ascii="Times New Roman" w:hAnsi="Times New Roman" w:cs="Times New Roman"/>
@@ -569,58 +1104,87 @@
         <w:t>todos</w:t>
       </w:r>
       <w:proofErr w:type="spellEnd"/>
-      <w:proofErr w:type="gramEnd"/>
-    </w:p>
-    <w:p>
-      <w:pPr>
-        <w:rPr>
-          <w:rFonts w:ascii="Times New Roman" w:hAnsi="Times New Roman" w:cs="Times New Roman"/>
-          <w:sz w:val="24"/>
-          <w:szCs w:val="24"/>
-        </w:rPr>
-      </w:pPr>
-      <w:r>
-        <w:rPr>
-          <w:rFonts w:ascii="Times New Roman" w:hAnsi="Times New Roman" w:cs="Times New Roman"/>
-          <w:sz w:val="24"/>
-          <w:szCs w:val="24"/>
-        </w:rPr>
-        <w:lastRenderedPageBreak/>
-        <w:tab/>
-      </w:r>
-      <w:r>
-        <w:rPr>
-          <w:rFonts w:ascii="Times New Roman" w:hAnsi="Times New Roman" w:cs="Times New Roman"/>
-          <w:sz w:val="24"/>
-          <w:szCs w:val="24"/>
-        </w:rPr>
-        <w:t xml:space="preserve">2 default </w:t>
-      </w:r>
-      <w:r>
-        <w:rPr>
-          <w:rFonts w:ascii="Times New Roman" w:hAnsi="Times New Roman" w:cs="Times New Roman"/>
-          <w:sz w:val="24"/>
-          <w:szCs w:val="24"/>
-        </w:rPr>
-        <w:t>TODOS instances exists.</w:t>
-      </w:r>
-    </w:p>
-    <w:p>
-      <w:pPr>
-        <w:ind w:firstLine="720"/>
-        <w:rPr>
-          <w:rFonts w:ascii="Times New Roman" w:hAnsi="Times New Roman" w:cs="Times New Roman"/>
-          <w:sz w:val="24"/>
-          <w:szCs w:val="24"/>
-        </w:rPr>
-      </w:pPr>
-      <w:r>
-        <w:rPr>
-          <w:rFonts w:ascii="Times New Roman" w:hAnsi="Times New Roman" w:cs="Times New Roman"/>
-          <w:sz w:val="24"/>
-          <w:szCs w:val="24"/>
-        </w:rPr>
-        <w:t xml:space="preserve">GO to -&gt; </w:t>
+    </w:p>
+    <w:p>
+      <w:pPr>
+        <w:rPr>
+          <w:rFonts w:ascii="Times New Roman" w:hAnsi="Times New Roman" w:cs="Times New Roman"/>
+          <w:sz w:val="24"/>
+          <w:szCs w:val="24"/>
+        </w:rPr>
+      </w:pPr>
+      <w:r>
+        <w:rPr>
+          <w:rFonts w:ascii="Times New Roman" w:hAnsi="Times New Roman" w:cs="Times New Roman"/>
+          <w:sz w:val="24"/>
+          <w:szCs w:val="24"/>
+        </w:rPr>
+        <w:tab/>
+      </w:r>
+      <w:r>
+        <w:rPr>
+          <w:rFonts w:ascii="Times New Roman" w:hAnsi="Times New Roman" w:cs="Times New Roman"/>
+          <w:sz w:val="24"/>
+          <w:szCs w:val="24"/>
+        </w:rPr>
+        <w:t>JSON response -&gt; Status Code ‘200 Ok’</w:t>
+      </w:r>
+    </w:p>
+    <w:p>
+      <w:pPr>
+        <w:rPr>
+          <w:rFonts w:ascii="Times New Roman" w:hAnsi="Times New Roman" w:cs="Times New Roman"/>
+          <w:sz w:val="24"/>
+          <w:szCs w:val="24"/>
+        </w:rPr>
+      </w:pPr>
+      <w:r>
+        <w:rPr>
+          <w:rFonts w:ascii="Times New Roman" w:hAnsi="Times New Roman" w:cs="Times New Roman"/>
+          <w:sz w:val="24"/>
+          <w:szCs w:val="24"/>
+        </w:rPr>
+        <w:t>3:0</w:t>
+      </w:r>
+      <w:r>
+        <w:rPr>
+          <w:rFonts w:ascii="Times New Roman" w:hAnsi="Times New Roman" w:cs="Times New Roman"/>
+          <w:sz w:val="24"/>
+          <w:szCs w:val="24"/>
+        </w:rPr>
+        <w:t>1</w:t>
+      </w:r>
+      <w:r>
+        <w:rPr>
+          <w:rFonts w:ascii="Times New Roman" w:hAnsi="Times New Roman" w:cs="Times New Roman"/>
+          <w:sz w:val="24"/>
+          <w:szCs w:val="24"/>
+        </w:rPr>
+        <w:t xml:space="preserve"> POST request using </w:t>
+      </w:r>
+      <w:r>
+        <w:rPr>
+          <w:rFonts w:ascii="Times New Roman" w:hAnsi="Times New Roman" w:cs="Times New Roman"/>
+          <w:sz w:val="24"/>
+          <w:szCs w:val="24"/>
+        </w:rPr>
+        <w:tab/>
+      </w:r>
+      <w:r>
+        <w:rPr>
+          <w:rFonts w:ascii="Times New Roman" w:hAnsi="Times New Roman" w:cs="Times New Roman"/>
+          <w:sz w:val="24"/>
+          <w:szCs w:val="24"/>
+        </w:rPr>
+        <w:tab/>
+      </w:r>
+      <w:r>
+        <w:rPr>
+          <w:rFonts w:ascii="Times New Roman" w:hAnsi="Times New Roman" w:cs="Times New Roman"/>
+          <w:sz w:val="24"/>
+          <w:szCs w:val="24"/>
+        </w:rPr>
+        <w:t>localhost:4567/</w:t>
       </w:r>
       <w:proofErr w:type="spellStart"/>
       <w:r>
@@ -632,636 +1196,6 @@
         <w:t>todos</w:t>
       </w:r>
       <w:proofErr w:type="spellEnd"/>
-      <w:r>
-        <w:rPr>
-          <w:rFonts w:ascii="Times New Roman" w:hAnsi="Times New Roman" w:cs="Times New Roman"/>
-          <w:sz w:val="24"/>
-          <w:szCs w:val="24"/>
-        </w:rPr>
-        <w:t xml:space="preserve"> title -&gt; table</w:t>
-      </w:r>
-      <w:r>
-        <w:rPr>
-          <w:rFonts w:ascii="Times New Roman" w:hAnsi="Times New Roman" w:cs="Times New Roman"/>
-          <w:sz w:val="24"/>
-          <w:szCs w:val="24"/>
-        </w:rPr>
-        <w:t xml:space="preserve"> </w:t>
-      </w:r>
-      <w:r>
-        <w:rPr>
-          <w:rFonts w:ascii="Times New Roman" w:hAnsi="Times New Roman" w:cs="Times New Roman"/>
-          <w:sz w:val="24"/>
-          <w:szCs w:val="24"/>
-        </w:rPr>
-        <w:t xml:space="preserve">for the </w:t>
-      </w:r>
-      <w:r>
-        <w:rPr>
-          <w:rFonts w:ascii="Times New Roman" w:hAnsi="Times New Roman" w:cs="Times New Roman"/>
-          <w:sz w:val="24"/>
-          <w:szCs w:val="24"/>
-        </w:rPr>
-        <w:t>fields of the TODOS instances.</w:t>
-      </w:r>
-    </w:p>
-    <w:p>
-      <w:pPr>
-        <w:ind w:left="720" w:firstLine="720"/>
-        <w:rPr>
-          <w:rFonts w:ascii="Times New Roman" w:hAnsi="Times New Roman" w:cs="Times New Roman"/>
-          <w:sz w:val="24"/>
-          <w:szCs w:val="24"/>
-        </w:rPr>
-      </w:pPr>
-      <w:r>
-        <w:rPr>
-          <w:rFonts w:ascii="Times New Roman" w:hAnsi="Times New Roman" w:cs="Times New Roman"/>
-          <w:sz w:val="24"/>
-          <w:szCs w:val="24"/>
-        </w:rPr>
-        <w:t xml:space="preserve">id | title | </w:t>
-      </w:r>
-      <w:proofErr w:type="spellStart"/>
-      <w:r>
-        <w:rPr>
-          <w:rFonts w:ascii="Times New Roman" w:hAnsi="Times New Roman" w:cs="Times New Roman"/>
-          <w:sz w:val="24"/>
-          <w:szCs w:val="24"/>
-        </w:rPr>
-        <w:t>doneStatus</w:t>
-      </w:r>
-      <w:proofErr w:type="spellEnd"/>
-      <w:r>
-        <w:rPr>
-          <w:rFonts w:ascii="Times New Roman" w:hAnsi="Times New Roman" w:cs="Times New Roman"/>
-          <w:sz w:val="24"/>
-          <w:szCs w:val="24"/>
-        </w:rPr>
-        <w:t xml:space="preserve"> | description</w:t>
-      </w:r>
-    </w:p>
-    <w:p>
-      <w:pPr>
-        <w:ind w:firstLine="720"/>
-        <w:rPr>
-          <w:rFonts w:ascii="Times New Roman" w:hAnsi="Times New Roman" w:cs="Times New Roman"/>
-          <w:sz w:val="24"/>
-          <w:szCs w:val="24"/>
-        </w:rPr>
-      </w:pPr>
-    </w:p>
-    <w:p>
-      <w:pPr>
-        <w:rPr>
-          <w:rFonts w:ascii="Times New Roman" w:hAnsi="Times New Roman" w:cs="Times New Roman"/>
-          <w:sz w:val="24"/>
-          <w:szCs w:val="24"/>
-        </w:rPr>
-      </w:pPr>
-      <w:r>
-        <w:rPr>
-          <w:rFonts w:ascii="Times New Roman" w:hAnsi="Times New Roman" w:cs="Times New Roman"/>
-          <w:sz w:val="24"/>
-          <w:szCs w:val="24"/>
-        </w:rPr>
-        <w:t>2:51</w:t>
-      </w:r>
-      <w:r>
-        <w:rPr>
-          <w:rFonts w:ascii="Times New Roman" w:hAnsi="Times New Roman" w:cs="Times New Roman"/>
-          <w:sz w:val="24"/>
-          <w:szCs w:val="24"/>
-        </w:rPr>
-        <w:t xml:space="preserve"> C</w:t>
-      </w:r>
-      <w:r>
-        <w:rPr>
-          <w:rFonts w:ascii="Times New Roman" w:hAnsi="Times New Roman" w:cs="Times New Roman"/>
-          <w:sz w:val="24"/>
-          <w:szCs w:val="24"/>
-        </w:rPr>
-        <w:t xml:space="preserve">licked on id "1" -&gt; </w:t>
-      </w:r>
-      <w:r>
-        <w:rPr>
-          <w:rFonts w:ascii="Times New Roman" w:hAnsi="Times New Roman" w:cs="Times New Roman"/>
-          <w:sz w:val="24"/>
-          <w:szCs w:val="24"/>
-        </w:rPr>
-        <w:tab/>
-      </w:r>
-      <w:r>
-        <w:rPr>
-          <w:rFonts w:ascii="Times New Roman" w:hAnsi="Times New Roman" w:cs="Times New Roman"/>
-          <w:sz w:val="24"/>
-          <w:szCs w:val="24"/>
-        </w:rPr>
-        <w:t>localhost:4567/</w:t>
-      </w:r>
-      <w:proofErr w:type="spellStart"/>
-      <w:r>
-        <w:rPr>
-          <w:rFonts w:ascii="Times New Roman" w:hAnsi="Times New Roman" w:cs="Times New Roman"/>
-          <w:sz w:val="24"/>
-          <w:szCs w:val="24"/>
-        </w:rPr>
-        <w:t>gui</w:t>
-      </w:r>
-      <w:proofErr w:type="spellEnd"/>
-      <w:r>
-        <w:rPr>
-          <w:rFonts w:ascii="Times New Roman" w:hAnsi="Times New Roman" w:cs="Times New Roman"/>
-          <w:sz w:val="24"/>
-          <w:szCs w:val="24"/>
-        </w:rPr>
-        <w:t>/</w:t>
-      </w:r>
-      <w:proofErr w:type="spellStart"/>
-      <w:r>
-        <w:rPr>
-          <w:rFonts w:ascii="Times New Roman" w:hAnsi="Times New Roman" w:cs="Times New Roman"/>
-          <w:sz w:val="24"/>
-          <w:szCs w:val="24"/>
-        </w:rPr>
-        <w:t>instance?entity</w:t>
-      </w:r>
-      <w:proofErr w:type="spellEnd"/>
-      <w:r>
-        <w:rPr>
-          <w:rFonts w:ascii="Times New Roman" w:hAnsi="Times New Roman" w:cs="Times New Roman"/>
-          <w:sz w:val="24"/>
-          <w:szCs w:val="24"/>
-        </w:rPr>
-        <w:t>=</w:t>
-      </w:r>
-      <w:proofErr w:type="spellStart"/>
-      <w:r>
-        <w:rPr>
-          <w:rFonts w:ascii="Times New Roman" w:hAnsi="Times New Roman" w:cs="Times New Roman"/>
-          <w:sz w:val="24"/>
-          <w:szCs w:val="24"/>
-        </w:rPr>
-        <w:t>todo&amp;id</w:t>
-      </w:r>
-      <w:proofErr w:type="spellEnd"/>
-      <w:r>
-        <w:rPr>
-          <w:rFonts w:ascii="Times New Roman" w:hAnsi="Times New Roman" w:cs="Times New Roman"/>
-          <w:sz w:val="24"/>
-          <w:szCs w:val="24"/>
-        </w:rPr>
-        <w:t>=1</w:t>
-      </w:r>
-    </w:p>
-    <w:p>
-      <w:pPr>
-        <w:ind w:firstLine="720"/>
-        <w:rPr>
-          <w:rFonts w:ascii="Times New Roman" w:hAnsi="Times New Roman" w:cs="Times New Roman"/>
-          <w:sz w:val="24"/>
-          <w:szCs w:val="24"/>
-        </w:rPr>
-      </w:pPr>
-      <w:r>
-        <w:rPr>
-          <w:rFonts w:ascii="Times New Roman" w:hAnsi="Times New Roman" w:cs="Times New Roman"/>
-          <w:sz w:val="24"/>
-          <w:szCs w:val="24"/>
-        </w:rPr>
-        <w:t>Shows more details for</w:t>
-      </w:r>
-      <w:r>
-        <w:rPr>
-          <w:rFonts w:ascii="Times New Roman" w:hAnsi="Times New Roman" w:cs="Times New Roman"/>
-          <w:sz w:val="24"/>
-          <w:szCs w:val="24"/>
-        </w:rPr>
-        <w:t xml:space="preserve"> </w:t>
-      </w:r>
-      <w:r>
-        <w:rPr>
-          <w:rFonts w:ascii="Times New Roman" w:hAnsi="Times New Roman" w:cs="Times New Roman"/>
-          <w:sz w:val="24"/>
-          <w:szCs w:val="24"/>
-        </w:rPr>
-        <w:t>‘</w:t>
-      </w:r>
-      <w:r>
-        <w:rPr>
-          <w:rFonts w:ascii="Times New Roman" w:hAnsi="Times New Roman" w:cs="Times New Roman"/>
-          <w:sz w:val="24"/>
-          <w:szCs w:val="24"/>
-        </w:rPr>
-        <w:t>id</w:t>
-      </w:r>
-      <w:r>
-        <w:rPr>
-          <w:rFonts w:ascii="Times New Roman" w:hAnsi="Times New Roman" w:cs="Times New Roman"/>
-          <w:sz w:val="24"/>
-          <w:szCs w:val="24"/>
-        </w:rPr>
-        <w:t>=1’ TODO</w:t>
-      </w:r>
-      <w:r>
-        <w:rPr>
-          <w:rFonts w:ascii="Times New Roman" w:hAnsi="Times New Roman" w:cs="Times New Roman"/>
-          <w:sz w:val="24"/>
-          <w:szCs w:val="24"/>
-        </w:rPr>
-        <w:t xml:space="preserve"> instance</w:t>
-      </w:r>
-    </w:p>
-    <w:p>
-      <w:pPr>
-        <w:ind w:firstLine="720"/>
-        <w:rPr>
-          <w:rFonts w:ascii="Times New Roman" w:hAnsi="Times New Roman" w:cs="Times New Roman"/>
-          <w:sz w:val="24"/>
-          <w:szCs w:val="24"/>
-        </w:rPr>
-      </w:pPr>
-      <w:r>
-        <w:rPr>
-          <w:rFonts w:ascii="Times New Roman" w:hAnsi="Times New Roman" w:cs="Times New Roman"/>
-          <w:sz w:val="24"/>
-          <w:szCs w:val="24"/>
-        </w:rPr>
-        <w:t>relationships section with</w:t>
-      </w:r>
-    </w:p>
-    <w:p>
-      <w:pPr>
-        <w:ind w:left="720" w:firstLine="720"/>
-        <w:rPr>
-          <w:rFonts w:ascii="Times New Roman" w:hAnsi="Times New Roman" w:cs="Times New Roman"/>
-          <w:sz w:val="24"/>
-          <w:szCs w:val="24"/>
-        </w:rPr>
-      </w:pPr>
-      <w:r>
-        <w:rPr>
-          <w:rFonts w:ascii="Times New Roman" w:hAnsi="Times New Roman" w:cs="Times New Roman"/>
-          <w:sz w:val="24"/>
-          <w:szCs w:val="24"/>
-        </w:rPr>
-        <w:t xml:space="preserve">-&gt; </w:t>
-      </w:r>
-      <w:proofErr w:type="spellStart"/>
-      <w:r>
-        <w:rPr>
-          <w:rFonts w:ascii="Times New Roman" w:hAnsi="Times New Roman" w:cs="Times New Roman"/>
-          <w:sz w:val="24"/>
-          <w:szCs w:val="24"/>
-        </w:rPr>
-        <w:t>tasksof</w:t>
-      </w:r>
-      <w:proofErr w:type="spellEnd"/>
-      <w:r>
-        <w:rPr>
-          <w:rFonts w:ascii="Times New Roman" w:hAnsi="Times New Roman" w:cs="Times New Roman"/>
-          <w:sz w:val="24"/>
-          <w:szCs w:val="24"/>
-        </w:rPr>
-        <w:t xml:space="preserve"> table</w:t>
-      </w:r>
-    </w:p>
-    <w:p>
-      <w:pPr>
-        <w:rPr>
-          <w:rFonts w:ascii="Times New Roman" w:hAnsi="Times New Roman" w:cs="Times New Roman"/>
-          <w:sz w:val="24"/>
-          <w:szCs w:val="24"/>
-        </w:rPr>
-      </w:pPr>
-      <w:r>
-        <w:rPr>
-          <w:rFonts w:ascii="Times New Roman" w:hAnsi="Times New Roman" w:cs="Times New Roman"/>
-          <w:sz w:val="24"/>
-          <w:szCs w:val="24"/>
-        </w:rPr>
-        <w:tab/>
-      </w:r>
-      <w:r>
-        <w:rPr>
-          <w:rFonts w:ascii="Times New Roman" w:hAnsi="Times New Roman" w:cs="Times New Roman"/>
-          <w:sz w:val="24"/>
-          <w:szCs w:val="24"/>
-        </w:rPr>
-        <w:tab/>
-      </w:r>
-      <w:r>
-        <w:rPr>
-          <w:rFonts w:ascii="Times New Roman" w:hAnsi="Times New Roman" w:cs="Times New Roman"/>
-          <w:sz w:val="24"/>
-          <w:szCs w:val="24"/>
-        </w:rPr>
-        <w:tab/>
-      </w:r>
-      <w:r>
-        <w:rPr>
-          <w:rFonts w:ascii="Times New Roman" w:hAnsi="Times New Roman" w:cs="Times New Roman"/>
-          <w:sz w:val="24"/>
-          <w:szCs w:val="24"/>
-        </w:rPr>
-        <w:t xml:space="preserve">id | title | completed | active | </w:t>
-      </w:r>
-      <w:proofErr w:type="gramStart"/>
-      <w:r>
-        <w:rPr>
-          <w:rFonts w:ascii="Times New Roman" w:hAnsi="Times New Roman" w:cs="Times New Roman"/>
-          <w:sz w:val="24"/>
-          <w:szCs w:val="24"/>
-        </w:rPr>
-        <w:t>description</w:t>
-      </w:r>
-      <w:proofErr w:type="gramEnd"/>
-    </w:p>
-    <w:p>
-      <w:pPr>
-        <w:ind w:left="720" w:firstLine="720"/>
-        <w:rPr>
-          <w:rFonts w:ascii="Times New Roman" w:hAnsi="Times New Roman" w:cs="Times New Roman"/>
-          <w:sz w:val="24"/>
-          <w:szCs w:val="24"/>
-        </w:rPr>
-      </w:pPr>
-      <w:r>
-        <w:rPr>
-          <w:rFonts w:ascii="Times New Roman" w:hAnsi="Times New Roman" w:cs="Times New Roman"/>
-          <w:sz w:val="24"/>
-          <w:szCs w:val="24"/>
-        </w:rPr>
-        <w:t>-&gt; categories table</w:t>
-      </w:r>
-    </w:p>
-    <w:p>
-      <w:pPr>
-        <w:rPr>
-          <w:rFonts w:ascii="Times New Roman" w:hAnsi="Times New Roman" w:cs="Times New Roman"/>
-          <w:sz w:val="24"/>
-          <w:szCs w:val="24"/>
-        </w:rPr>
-      </w:pPr>
-      <w:r>
-        <w:rPr>
-          <w:rFonts w:ascii="Times New Roman" w:hAnsi="Times New Roman" w:cs="Times New Roman"/>
-          <w:sz w:val="24"/>
-          <w:szCs w:val="24"/>
-        </w:rPr>
-        <w:tab/>
-      </w:r>
-      <w:r>
-        <w:rPr>
-          <w:rFonts w:ascii="Times New Roman" w:hAnsi="Times New Roman" w:cs="Times New Roman"/>
-          <w:sz w:val="24"/>
-          <w:szCs w:val="24"/>
-        </w:rPr>
-        <w:tab/>
-      </w:r>
-      <w:r>
-        <w:rPr>
-          <w:rFonts w:ascii="Times New Roman" w:hAnsi="Times New Roman" w:cs="Times New Roman"/>
-          <w:sz w:val="24"/>
-          <w:szCs w:val="24"/>
-        </w:rPr>
-        <w:tab/>
-      </w:r>
-      <w:r>
-        <w:rPr>
-          <w:rFonts w:ascii="Times New Roman" w:hAnsi="Times New Roman" w:cs="Times New Roman"/>
-          <w:sz w:val="24"/>
-          <w:szCs w:val="24"/>
-        </w:rPr>
-        <w:t>id | title | description</w:t>
-      </w:r>
-    </w:p>
-    <w:p>
-      <w:pPr>
-        <w:rPr>
-          <w:rFonts w:ascii="Times New Roman" w:hAnsi="Times New Roman" w:cs="Times New Roman"/>
-          <w:sz w:val="24"/>
-          <w:szCs w:val="24"/>
-        </w:rPr>
-      </w:pPr>
-      <w:r>
-        <w:rPr>
-          <w:rFonts w:ascii="Times New Roman" w:hAnsi="Times New Roman" w:cs="Times New Roman"/>
-          <w:sz w:val="24"/>
-          <w:szCs w:val="24"/>
-        </w:rPr>
-        <w:t xml:space="preserve">2:54 </w:t>
-      </w:r>
-      <w:r>
-        <w:rPr>
-          <w:rFonts w:ascii="Times New Roman" w:hAnsi="Times New Roman" w:cs="Times New Roman"/>
-          <w:sz w:val="24"/>
-          <w:szCs w:val="24"/>
-        </w:rPr>
-        <w:tab/>
-        <w:t>GO to -&gt; Home -&gt; API documentation.</w:t>
-      </w:r>
-    </w:p>
-    <w:p>
-      <w:pPr>
-        <w:rPr>
-          <w:rFonts w:ascii="Times New Roman" w:hAnsi="Times New Roman" w:cs="Times New Roman"/>
-          <w:sz w:val="24"/>
-          <w:szCs w:val="24"/>
-        </w:rPr>
-      </w:pPr>
-      <w:r>
-        <w:rPr>
-          <w:rFonts w:ascii="Times New Roman" w:hAnsi="Times New Roman" w:cs="Times New Roman"/>
-          <w:sz w:val="24"/>
-          <w:szCs w:val="24"/>
-        </w:rPr>
-        <w:tab/>
-      </w:r>
-      <w:r>
-        <w:rPr>
-          <w:rFonts w:ascii="Times New Roman" w:hAnsi="Times New Roman" w:cs="Times New Roman"/>
-          <w:sz w:val="24"/>
-          <w:szCs w:val="24"/>
-        </w:rPr>
-        <w:tab/>
-        <w:t xml:space="preserve">Move to documented capabilities for TODO </w:t>
-      </w:r>
-      <w:proofErr w:type="gramStart"/>
-      <w:r>
-        <w:rPr>
-          <w:rFonts w:ascii="Times New Roman" w:hAnsi="Times New Roman" w:cs="Times New Roman"/>
-          <w:sz w:val="24"/>
-          <w:szCs w:val="24"/>
-        </w:rPr>
-        <w:t>Model</w:t>
-      </w:r>
-      <w:proofErr w:type="gramEnd"/>
-    </w:p>
-    <w:p>
-      <w:pPr>
-        <w:ind w:firstLine="720"/>
-        <w:rPr>
-          <w:rFonts w:ascii="Times New Roman" w:hAnsi="Times New Roman" w:cs="Times New Roman"/>
-          <w:sz w:val="24"/>
-          <w:szCs w:val="24"/>
-        </w:rPr>
-      </w:pPr>
-      <w:r>
-        <w:rPr>
-          <w:rFonts w:ascii="Times New Roman" w:hAnsi="Times New Roman" w:cs="Times New Roman"/>
-          <w:sz w:val="24"/>
-          <w:szCs w:val="24"/>
-        </w:rPr>
-        <w:t>Launch Postman</w:t>
-      </w:r>
-    </w:p>
-    <w:p>
-      <w:pPr>
-        <w:rPr>
-          <w:rFonts w:ascii="Times New Roman" w:hAnsi="Times New Roman" w:cs="Times New Roman"/>
-          <w:sz w:val="24"/>
-          <w:szCs w:val="24"/>
-        </w:rPr>
-      </w:pPr>
-      <w:r>
-        <w:rPr>
-          <w:rFonts w:ascii="Times New Roman" w:hAnsi="Times New Roman" w:cs="Times New Roman"/>
-          <w:sz w:val="24"/>
-          <w:szCs w:val="24"/>
-        </w:rPr>
-        <w:t xml:space="preserve">2:55 GET request using </w:t>
-      </w:r>
-      <w:r>
-        <w:rPr>
-          <w:rFonts w:ascii="Times New Roman" w:hAnsi="Times New Roman" w:cs="Times New Roman"/>
-          <w:sz w:val="24"/>
-          <w:szCs w:val="24"/>
-        </w:rPr>
-        <w:tab/>
-      </w:r>
-      <w:r>
-        <w:rPr>
-          <w:rFonts w:ascii="Times New Roman" w:hAnsi="Times New Roman" w:cs="Times New Roman"/>
-          <w:sz w:val="24"/>
-          <w:szCs w:val="24"/>
-        </w:rPr>
-        <w:tab/>
-      </w:r>
-      <w:r>
-        <w:rPr>
-          <w:rFonts w:ascii="Times New Roman" w:hAnsi="Times New Roman" w:cs="Times New Roman"/>
-          <w:sz w:val="24"/>
-          <w:szCs w:val="24"/>
-        </w:rPr>
-        <w:t>localhost:4567/</w:t>
-      </w:r>
-      <w:proofErr w:type="spellStart"/>
-      <w:proofErr w:type="gramStart"/>
-      <w:r>
-        <w:rPr>
-          <w:rFonts w:ascii="Times New Roman" w:hAnsi="Times New Roman" w:cs="Times New Roman"/>
-          <w:sz w:val="24"/>
-          <w:szCs w:val="24"/>
-        </w:rPr>
-        <w:t>todos</w:t>
-      </w:r>
-      <w:proofErr w:type="spellEnd"/>
-      <w:proofErr w:type="gramEnd"/>
-    </w:p>
-    <w:p>
-      <w:pPr>
-        <w:rPr>
-          <w:rFonts w:ascii="Times New Roman" w:hAnsi="Times New Roman" w:cs="Times New Roman"/>
-          <w:sz w:val="24"/>
-          <w:szCs w:val="24"/>
-        </w:rPr>
-      </w:pPr>
-      <w:r>
-        <w:rPr>
-          <w:rFonts w:ascii="Times New Roman" w:hAnsi="Times New Roman" w:cs="Times New Roman"/>
-          <w:sz w:val="24"/>
-          <w:szCs w:val="24"/>
-        </w:rPr>
-        <w:tab/>
-      </w:r>
-      <w:r>
-        <w:rPr>
-          <w:rFonts w:ascii="Times New Roman" w:hAnsi="Times New Roman" w:cs="Times New Roman"/>
-          <w:sz w:val="24"/>
-          <w:szCs w:val="24"/>
-        </w:rPr>
-        <w:t>JSON response -&gt; Status Code ‘200 Ok’</w:t>
-      </w:r>
-    </w:p>
-    <w:p>
-      <w:pPr>
-        <w:rPr>
-          <w:rFonts w:ascii="Times New Roman" w:hAnsi="Times New Roman" w:cs="Times New Roman"/>
-          <w:sz w:val="24"/>
-          <w:szCs w:val="24"/>
-        </w:rPr>
-      </w:pPr>
-      <w:r>
-        <w:rPr>
-          <w:rFonts w:ascii="Times New Roman" w:hAnsi="Times New Roman" w:cs="Times New Roman"/>
-          <w:sz w:val="24"/>
-          <w:szCs w:val="24"/>
-        </w:rPr>
-        <w:t>3:0</w:t>
-      </w:r>
-      <w:r>
-        <w:rPr>
-          <w:rFonts w:ascii="Times New Roman" w:hAnsi="Times New Roman" w:cs="Times New Roman"/>
-          <w:sz w:val="24"/>
-          <w:szCs w:val="24"/>
-        </w:rPr>
-        <w:t>1</w:t>
-      </w:r>
-      <w:r>
-        <w:rPr>
-          <w:rFonts w:ascii="Times New Roman" w:hAnsi="Times New Roman" w:cs="Times New Roman"/>
-          <w:sz w:val="24"/>
-          <w:szCs w:val="24"/>
-        </w:rPr>
-        <w:t xml:space="preserve"> POST request using </w:t>
-      </w:r>
-      <w:r>
-        <w:rPr>
-          <w:rFonts w:ascii="Times New Roman" w:hAnsi="Times New Roman" w:cs="Times New Roman"/>
-          <w:sz w:val="24"/>
-          <w:szCs w:val="24"/>
-        </w:rPr>
-        <w:tab/>
-      </w:r>
-      <w:r>
-        <w:rPr>
-          <w:rFonts w:ascii="Times New Roman" w:hAnsi="Times New Roman" w:cs="Times New Roman"/>
-          <w:sz w:val="24"/>
-          <w:szCs w:val="24"/>
-        </w:rPr>
-        <w:tab/>
-      </w:r>
-      <w:r>
-        <w:rPr>
-          <w:rFonts w:ascii="Times New Roman" w:hAnsi="Times New Roman" w:cs="Times New Roman"/>
-          <w:sz w:val="24"/>
-          <w:szCs w:val="24"/>
-        </w:rPr>
-        <w:t>localhost:4567/</w:t>
-      </w:r>
-      <w:proofErr w:type="spellStart"/>
-      <w:proofErr w:type="gramStart"/>
-      <w:r>
-        <w:rPr>
-          <w:rFonts w:ascii="Times New Roman" w:hAnsi="Times New Roman" w:cs="Times New Roman"/>
-          <w:sz w:val="24"/>
-          <w:szCs w:val="24"/>
-        </w:rPr>
-        <w:t>todos</w:t>
-      </w:r>
-      <w:proofErr w:type="spellEnd"/>
-      <w:proofErr w:type="gramEnd"/>
     </w:p>
     <w:p>
       <w:pPr>
@@ -1420,7 +1354,6 @@
         <w:t>localhost:4567/</w:t>
       </w:r>
       <w:proofErr w:type="spellStart"/>
-      <w:proofErr w:type="gramStart"/>
       <w:r>
         <w:rPr>
           <w:rFonts w:ascii="Times New Roman" w:hAnsi="Times New Roman" w:cs="Times New Roman"/>
@@ -1430,7 +1363,6 @@
         <w:t>todos</w:t>
       </w:r>
       <w:proofErr w:type="spellEnd"/>
-      <w:proofErr w:type="gramEnd"/>
     </w:p>
     <w:p>
       <w:pPr>
@@ -1590,7 +1522,6 @@
         <w:t>localhost:4567/</w:t>
       </w:r>
       <w:proofErr w:type="spellStart"/>
-      <w:proofErr w:type="gramStart"/>
       <w:r>
         <w:rPr>
           <w:rFonts w:ascii="Times New Roman" w:hAnsi="Times New Roman" w:cs="Times New Roman"/>
@@ -1600,7 +1531,6 @@
         <w:t>todos</w:t>
       </w:r>
       <w:proofErr w:type="spellEnd"/>
-      <w:proofErr w:type="gramEnd"/>
     </w:p>
     <w:p>
       <w:pPr>
@@ -1784,7 +1714,6 @@
         <w:t>localhost:4567/</w:t>
       </w:r>
       <w:proofErr w:type="spellStart"/>
-      <w:proofErr w:type="gramStart"/>
       <w:r>
         <w:rPr>
           <w:rFonts w:ascii="Times New Roman" w:hAnsi="Times New Roman" w:cs="Times New Roman"/>
@@ -1794,7 +1723,6 @@
         <w:t>todos</w:t>
       </w:r>
       <w:proofErr w:type="spellEnd"/>
-      <w:proofErr w:type="gramEnd"/>
     </w:p>
     <w:p>
       <w:pPr>
@@ -2514,18 +2442,8 @@
           <w:sz w:val="24"/>
           <w:szCs w:val="24"/>
         </w:rPr>
-        <w:t>/</w:t>
-      </w:r>
-      <w:proofErr w:type="gramStart"/>
-      <w:r>
-        <w:rPr>
-          <w:rFonts w:ascii="Times New Roman" w:hAnsi="Times New Roman" w:cs="Times New Roman"/>
-          <w:sz w:val="24"/>
-          <w:szCs w:val="24"/>
-        </w:rPr>
-        <w:t>1</w:t>
-      </w:r>
-      <w:proofErr w:type="gramEnd"/>
+        <w:t>/1</w:t>
+      </w:r>
     </w:p>
     <w:p>
       <w:pPr>
@@ -2679,18 +2597,8 @@
           <w:sz w:val="24"/>
           <w:szCs w:val="24"/>
         </w:rPr>
-        <w:t>/</w:t>
-      </w:r>
-      <w:proofErr w:type="gramStart"/>
-      <w:r>
-        <w:rPr>
-          <w:rFonts w:ascii="Times New Roman" w:hAnsi="Times New Roman" w:cs="Times New Roman"/>
-          <w:sz w:val="24"/>
-          <w:szCs w:val="24"/>
-        </w:rPr>
-        <w:t>1</w:t>
-      </w:r>
-      <w:proofErr w:type="gramEnd"/>
+        <w:t>/1</w:t>
+      </w:r>
     </w:p>
     <w:p>
       <w:pPr>
@@ -2909,25 +2817,7 @@
           <w:sz w:val="24"/>
           <w:szCs w:val="24"/>
         </w:rPr>
-        <w:t>/</w:t>
-      </w:r>
-      <w:proofErr w:type="gramStart"/>
-      <w:r>
-        <w:rPr>
-          <w:rFonts w:ascii="Times New Roman" w:hAnsi="Times New Roman" w:cs="Times New Roman"/>
-          <w:sz w:val="24"/>
-          <w:szCs w:val="24"/>
-        </w:rPr>
-        <w:t>13</w:t>
-      </w:r>
-      <w:proofErr w:type="gramEnd"/>
-      <w:r>
-        <w:rPr>
-          <w:rFonts w:ascii="Times New Roman" w:hAnsi="Times New Roman" w:cs="Times New Roman"/>
-          <w:sz w:val="24"/>
-          <w:szCs w:val="24"/>
-        </w:rPr>
-        <w:t xml:space="preserve"> </w:t>
+        <w:t xml:space="preserve">/13 </w:t>
       </w:r>
     </w:p>
     <w:p>
@@ -3148,18 +3038,8 @@
           <w:sz w:val="24"/>
           <w:szCs w:val="24"/>
         </w:rPr>
-        <w:t>/</w:t>
-      </w:r>
-      <w:proofErr w:type="gramStart"/>
-      <w:r>
-        <w:rPr>
-          <w:rFonts w:ascii="Times New Roman" w:hAnsi="Times New Roman" w:cs="Times New Roman"/>
-          <w:sz w:val="24"/>
-          <w:szCs w:val="24"/>
-        </w:rPr>
-        <w:t>1</w:t>
-      </w:r>
-      <w:proofErr w:type="gramEnd"/>
+        <w:t>/1</w:t>
+      </w:r>
     </w:p>
     <w:p>
       <w:pPr>
@@ -3378,18 +3258,8 @@
           <w:sz w:val="24"/>
           <w:szCs w:val="24"/>
         </w:rPr>
-        <w:t>/</w:t>
-      </w:r>
-      <w:proofErr w:type="gramStart"/>
-      <w:r>
-        <w:rPr>
-          <w:rFonts w:ascii="Times New Roman" w:hAnsi="Times New Roman" w:cs="Times New Roman"/>
-          <w:sz w:val="24"/>
-          <w:szCs w:val="24"/>
-        </w:rPr>
-        <w:t>13</w:t>
-      </w:r>
-      <w:proofErr w:type="gramEnd"/>
+        <w:t>/13</w:t>
+      </w:r>
     </w:p>
     <w:p>
       <w:pPr>
@@ -3551,18 +3421,8 @@
           <w:sz w:val="24"/>
           <w:szCs w:val="24"/>
         </w:rPr>
-        <w:t>/</w:t>
-      </w:r>
-      <w:proofErr w:type="gramStart"/>
-      <w:r>
-        <w:rPr>
-          <w:rFonts w:ascii="Times New Roman" w:hAnsi="Times New Roman" w:cs="Times New Roman"/>
-          <w:sz w:val="24"/>
-          <w:szCs w:val="24"/>
-        </w:rPr>
-        <w:t>99</w:t>
-      </w:r>
-      <w:proofErr w:type="gramEnd"/>
+        <w:t>/99</w:t>
+      </w:r>
     </w:p>
     <w:p>
       <w:pPr>
@@ -3740,7 +3600,6 @@
         </w:rPr>
         <w:t>localhost:4567/</w:t>
       </w:r>
-      <w:proofErr w:type="gramStart"/>
       <w:r>
         <w:rPr>
           <w:rFonts w:ascii="Times New Roman" w:hAnsi="Times New Roman" w:cs="Times New Roman"/>
@@ -3749,7 +3608,6 @@
         </w:rPr>
         <w:t>shutdown</w:t>
       </w:r>
-      <w:proofErr w:type="gramEnd"/>
     </w:p>
     <w:p>
       <w:pPr>
@@ -3903,25 +3761,7 @@
           <w:sz w:val="24"/>
           <w:szCs w:val="24"/>
         </w:rPr>
-        <w:t xml:space="preserve">A concerning bug found is the rapid incrementation of the TODO instance IDs. It was found that instance IDs are skipped when failed POST requests are sent to the API </w:t>
-      </w:r>
-      <w:proofErr w:type="gramStart"/>
-      <w:r>
-        <w:rPr>
-          <w:rFonts w:ascii="Times New Roman" w:hAnsi="Times New Roman" w:cs="Times New Roman"/>
-          <w:sz w:val="24"/>
-          <w:szCs w:val="24"/>
-        </w:rPr>
-        <w:t>i.e.</w:t>
-      </w:r>
-      <w:proofErr w:type="gramEnd"/>
-      <w:r>
-        <w:rPr>
-          <w:rFonts w:ascii="Times New Roman" w:hAnsi="Times New Roman" w:cs="Times New Roman"/>
-          <w:sz w:val="24"/>
-          <w:szCs w:val="24"/>
-        </w:rPr>
-        <w:t xml:space="preserve"> invalid JSON payload, etc. The TODO manager should only increment the unique IDs when a valid POST is received, otherwise unnecessary computations are done by the API. This could cause Performance issues and could be inconvenient for the End Users.</w:t>
+        <w:t>A concerning bug found is the rapid incrementation of the TODO instance IDs. It was found that instance IDs are skipped when failed POST requests are sent to the API i.e. invalid JSON payload, etc. The TODO manager should only increment the unique IDs when a valid POST is received, otherwise unnecessary computations are done by the API. This could cause Performance issues and could be inconvenient for the End Users.</w:t>
       </w:r>
     </w:p>
     <w:p>
@@ -4036,31 +3876,7 @@
           <w:sz w:val="24"/>
           <w:szCs w:val="24"/>
         </w:rPr>
-        <w:t>”</w:t>
-      </w:r>
-      <w:r>
-        <w:rPr>
-          <w:rFonts w:ascii="Times New Roman" w:hAnsi="Times New Roman" w:cs="Times New Roman"/>
-          <w:sz w:val="24"/>
-          <w:szCs w:val="24"/>
-        </w:rPr>
-        <w:t xml:space="preserve">, </w:t>
-      </w:r>
-      <w:r>
-        <w:rPr>
-          <w:rFonts w:ascii="Times New Roman" w:hAnsi="Times New Roman" w:cs="Times New Roman"/>
-          <w:sz w:val="24"/>
-          <w:szCs w:val="24"/>
-        </w:rPr>
-        <w:t>a ‘title’ field in the JSON Payload</w:t>
-      </w:r>
-      <w:r>
-        <w:rPr>
-          <w:rFonts w:ascii="Times New Roman" w:hAnsi="Times New Roman" w:cs="Times New Roman"/>
-          <w:sz w:val="24"/>
-          <w:szCs w:val="24"/>
-        </w:rPr>
-        <w:t xml:space="preserve"> is required. However, it is not clear in the documentation that a ‘title’ field in the JSON Payload for a POST request on the endpoint “/</w:t>
+        <w:t>”, a ‘title’ field in the JSON Payload is required. However, it is not clear in the documentation that a ‘title’ field in the JSON Payload for a POST request on the endpoint “/</w:t>
       </w:r>
       <w:proofErr w:type="spellStart"/>
       <w:r>
@@ -4222,18 +4038,8 @@
           <w:szCs w:val="24"/>
         </w:rPr>
         <w:tab/>
-        <w:t xml:space="preserve">Explore appending to existing TODO endpoints using a POST or </w:t>
-      </w:r>
-      <w:proofErr w:type="gramStart"/>
-      <w:r>
-        <w:rPr>
-          <w:rFonts w:ascii="Times New Roman" w:hAnsi="Times New Roman" w:cs="Times New Roman"/>
-          <w:sz w:val="24"/>
-          <w:szCs w:val="24"/>
-        </w:rPr>
-        <w:t>PUT</w:t>
-      </w:r>
-      <w:proofErr w:type="gramEnd"/>
+        <w:t>Explore appending to existing TODO endpoints using a POST or PUT</w:t>
+      </w:r>
     </w:p>
     <w:p>
       <w:pPr>
@@ -4544,23 +4350,37 @@
         </w:rPr>
         <w:t xml:space="preserve"> This is related to the documented Bug in the “Session 2 Bug Summary” document </w:t>
       </w:r>
-      <w:proofErr w:type="gramStart"/>
-      <w:r>
-        <w:rPr>
-          <w:rFonts w:ascii="Times New Roman" w:hAnsi="Times New Roman" w:cs="Times New Roman"/>
-          <w:sz w:val="24"/>
-          <w:szCs w:val="24"/>
-        </w:rPr>
-        <w:t>and also</w:t>
-      </w:r>
-      <w:proofErr w:type="gramEnd"/>
-      <w:r>
-        <w:rPr>
-          <w:rFonts w:ascii="Times New Roman" w:hAnsi="Times New Roman" w:cs="Times New Roman"/>
-          <w:sz w:val="24"/>
-          <w:szCs w:val="24"/>
-        </w:rPr>
-        <w:t xml:space="preserve"> describe previously in this document.</w:t>
+      <w:r>
+        <w:rPr>
+          <w:rFonts w:ascii="Times New Roman" w:hAnsi="Times New Roman" w:cs="Times New Roman"/>
+          <w:sz w:val="24"/>
+          <w:szCs w:val="24"/>
+        </w:rPr>
+        <w:t>and</w:t>
+      </w:r>
+      <w:r>
+        <w:rPr>
+          <w:rFonts w:ascii="Times New Roman" w:hAnsi="Times New Roman" w:cs="Times New Roman"/>
+          <w:sz w:val="24"/>
+          <w:szCs w:val="24"/>
+        </w:rPr>
+        <w:t xml:space="preserve"> describe</w:t>
+      </w:r>
+      <w:r>
+        <w:rPr>
+          <w:rFonts w:ascii="Times New Roman" w:hAnsi="Times New Roman" w:cs="Times New Roman"/>
+          <w:sz w:val="24"/>
+          <w:szCs w:val="24"/>
+        </w:rPr>
+        <w:t xml:space="preserve">d </w:t>
+      </w:r>
+      <w:r>
+        <w:rPr>
+          <w:rFonts w:ascii="Times New Roman" w:hAnsi="Times New Roman" w:cs="Times New Roman"/>
+          <w:sz w:val="24"/>
+          <w:szCs w:val="24"/>
+        </w:rPr>
+        <w:t>previously in this document.</w:t>
       </w:r>
     </w:p>
     <w:p>
